--- a/Documents/11_出力情報一覧/出力情報一覧表.docx
+++ b/Documents/11_出力情報一覧/出力情報一覧表.docx
@@ -1,6 +1,6 @@
 
 <file path=word/document.xml><?xml version="1.0" encoding="utf-8"?>
-<w:document xmlns:wpc="http://schemas.microsoft.com/office/word/2010/wordprocessingCanvas" xmlns:mc="http://schemas.openxmlformats.org/markup-compatibility/2006" xmlns:o="urn:schemas-microsoft-com:office:office" xmlns:r="http://schemas.openxmlformats.org/officeDocument/2006/relationships" xmlns:m="http://schemas.openxmlformats.org/officeDocument/2006/math" xmlns:v="urn:schemas-microsoft-com:vml" xmlns:wp14="http://schemas.microsoft.com/office/word/2010/wordprocessingDrawing" xmlns:wp="http://schemas.openxmlformats.org/drawingml/2006/wordprocessingDrawing" xmlns:w10="urn:schemas-microsoft-com:office:word" xmlns:w="http://schemas.openxmlformats.org/wordprocessingml/2006/main" xmlns:w14="http://schemas.microsoft.com/office/word/2010/wordml" xmlns:w15="http://schemas.microsoft.com/office/word/2012/wordml" xmlns:wpg="http://schemas.microsoft.com/office/word/2010/wordprocessingGroup" xmlns:wpi="http://schemas.microsoft.com/office/word/2010/wordprocessingInk" xmlns:wne="http://schemas.microsoft.com/office/word/2006/wordml" xmlns:wps="http://schemas.microsoft.com/office/word/2010/wordprocessingShape" mc:Ignorable="w14 w15 wp14">
+<w:document xmlns:wpc="http://schemas.microsoft.com/office/word/2010/wordprocessingCanvas" xmlns:cx="http://schemas.microsoft.com/office/drawing/2014/chartex" xmlns:mc="http://schemas.openxmlformats.org/markup-compatibility/2006" xmlns:o="urn:schemas-microsoft-com:office:office" xmlns:r="http://schemas.openxmlformats.org/officeDocument/2006/relationships" xmlns:m="http://schemas.openxmlformats.org/officeDocument/2006/math" xmlns:v="urn:schemas-microsoft-com:vml" xmlns:wp14="http://schemas.microsoft.com/office/word/2010/wordprocessingDrawing" xmlns:wp="http://schemas.openxmlformats.org/drawingml/2006/wordprocessingDrawing" xmlns:w10="urn:schemas-microsoft-com:office:word" xmlns:w="http://schemas.openxmlformats.org/wordprocessingml/2006/main" xmlns:w14="http://schemas.microsoft.com/office/word/2010/wordml" xmlns:w15="http://schemas.microsoft.com/office/word/2012/wordml" xmlns:w16se="http://schemas.microsoft.com/office/word/2015/wordml/symex" xmlns:wpg="http://schemas.microsoft.com/office/word/2010/wordprocessingGroup" xmlns:wpi="http://schemas.microsoft.com/office/word/2010/wordprocessingInk" xmlns:wne="http://schemas.microsoft.com/office/word/2006/wordml" xmlns:wps="http://schemas.microsoft.com/office/word/2010/wordprocessingShape" mc:Ignorable="w14 w15 w16se wp14">
   <w:body>
     <w:tbl>
       <w:tblPr>
@@ -18,15 +18,15 @@
       </w:tblPr>
       <w:tblGrid>
         <w:gridCol w:w="468"/>
-        <w:gridCol w:w="2484"/>
-        <w:gridCol w:w="2484"/>
-        <w:gridCol w:w="1029"/>
+        <w:gridCol w:w="2485"/>
+        <w:gridCol w:w="2485"/>
         <w:gridCol w:w="1026"/>
-        <w:gridCol w:w="1026"/>
-        <w:gridCol w:w="1026"/>
+        <w:gridCol w:w="1027"/>
+        <w:gridCol w:w="1027"/>
+        <w:gridCol w:w="1027"/>
         <w:gridCol w:w="894"/>
         <w:gridCol w:w="894"/>
-        <w:gridCol w:w="541"/>
+        <w:gridCol w:w="539"/>
         <w:gridCol w:w="892"/>
         <w:gridCol w:w="896"/>
         <w:gridCol w:w="1425"/>
@@ -48,12 +48,8 @@
           <w:p>
             <w:pPr>
               <w:jc w:val="center"/>
-              <w:rPr>
-                <w:rFonts w:hint="eastAsia"/>
-              </w:rPr>
-            </w:pPr>
-            <w:bookmarkStart w:id="0" w:name="_GoBack"/>
-            <w:bookmarkEnd w:id="0"/>
+            </w:pPr>
+            <w:bookmarkStart w:id="0" w:name="_GoBack" w:colFirst="5" w:colLast="5"/>
             <w:r>
               <w:rPr>
                 <w:rFonts w:hint="eastAsia"/>
@@ -64,9 +60,6 @@
           <w:p>
             <w:pPr>
               <w:jc w:val="center"/>
-              <w:rPr>
-                <w:rFonts w:hint="eastAsia"/>
-              </w:rPr>
             </w:pPr>
             <w:r>
               <w:rPr>
@@ -89,9 +82,6 @@
           <w:p>
             <w:pPr>
               <w:jc w:val="center"/>
-              <w:rPr>
-                <w:rFonts w:hint="eastAsia"/>
-              </w:rPr>
             </w:pPr>
             <w:r>
               <w:rPr>
@@ -162,9 +152,6 @@
           <w:p>
             <w:pPr>
               <w:jc w:val="center"/>
-              <w:rPr>
-                <w:rFonts w:hint="eastAsia"/>
-              </w:rPr>
             </w:pPr>
             <w:r>
               <w:rPr>
@@ -187,9 +174,6 @@
           <w:p>
             <w:pPr>
               <w:jc w:val="center"/>
-              <w:rPr>
-                <w:rFonts w:hint="eastAsia"/>
-              </w:rPr>
             </w:pPr>
             <w:r>
               <w:rPr>
@@ -201,9 +185,6 @@
           <w:p>
             <w:pPr>
               <w:jc w:val="center"/>
-              <w:rPr>
-                <w:rFonts w:hint="eastAsia"/>
-              </w:rPr>
             </w:pPr>
             <w:r>
               <w:rPr>
@@ -226,9 +207,6 @@
           <w:p>
             <w:pPr>
               <w:jc w:val="center"/>
-              <w:rPr>
-                <w:rFonts w:hint="eastAsia"/>
-              </w:rPr>
             </w:pPr>
             <w:r>
               <w:rPr>
@@ -240,9 +218,6 @@
           <w:p>
             <w:pPr>
               <w:jc w:val="center"/>
-              <w:rPr>
-                <w:rFonts w:hint="eastAsia"/>
-              </w:rPr>
             </w:pPr>
             <w:r>
               <w:rPr>
@@ -265,9 +240,6 @@
           <w:p>
             <w:pPr>
               <w:jc w:val="center"/>
-              <w:rPr>
-                <w:rFonts w:hint="eastAsia"/>
-              </w:rPr>
             </w:pPr>
             <w:r>
               <w:rPr>
@@ -279,9 +251,6 @@
           <w:p>
             <w:pPr>
               <w:jc w:val="center"/>
-              <w:rPr>
-                <w:rFonts w:hint="eastAsia"/>
-              </w:rPr>
             </w:pPr>
             <w:r>
               <w:rPr>
@@ -304,9 +273,6 @@
           <w:p>
             <w:pPr>
               <w:jc w:val="center"/>
-              <w:rPr>
-                <w:rFonts w:hint="eastAsia"/>
-              </w:rPr>
             </w:pPr>
             <w:r>
               <w:rPr>
@@ -318,9 +284,6 @@
           <w:p>
             <w:pPr>
               <w:jc w:val="center"/>
-              <w:rPr>
-                <w:rFonts w:hint="eastAsia"/>
-              </w:rPr>
             </w:pPr>
             <w:r>
               <w:rPr>
@@ -343,9 +306,6 @@
           <w:p>
             <w:pPr>
               <w:jc w:val="center"/>
-              <w:rPr>
-                <w:rFonts w:hint="eastAsia"/>
-              </w:rPr>
             </w:pPr>
             <w:r>
               <w:rPr>
@@ -369,17 +329,16 @@
             <w:pPr>
               <w:jc w:val="center"/>
               <w:rPr>
+                <w:sz w:val="16"/>
+                <w:szCs w:val="16"/>
+              </w:rPr>
+            </w:pPr>
+            <w:r>
+              <w:rPr>
                 <w:rFonts w:hint="eastAsia"/>
                 <w:sz w:val="16"/>
                 <w:szCs w:val="16"/>
               </w:rPr>
-            </w:pPr>
-            <w:r>
-              <w:rPr>
-                <w:rFonts w:hint="eastAsia"/>
-                <w:sz w:val="16"/>
-                <w:szCs w:val="16"/>
-              </w:rPr>
               <w:t>複写</w:t>
             </w:r>
           </w:p>
@@ -387,7 +346,6 @@
             <w:pPr>
               <w:jc w:val="center"/>
               <w:rPr>
-                <w:rFonts w:hint="eastAsia"/>
                 <w:sz w:val="16"/>
                 <w:szCs w:val="16"/>
               </w:rPr>
@@ -415,9 +373,6 @@
           <w:p>
             <w:pPr>
               <w:jc w:val="center"/>
-              <w:rPr>
-                <w:rFonts w:hint="eastAsia"/>
-              </w:rPr>
             </w:pPr>
             <w:r>
               <w:rPr>
@@ -440,9 +395,6 @@
           <w:p>
             <w:pPr>
               <w:jc w:val="center"/>
-              <w:rPr>
-                <w:rFonts w:hint="eastAsia"/>
-              </w:rPr>
             </w:pPr>
             <w:r>
               <w:rPr>
@@ -466,13 +418,7 @@
               <w:bottom w:val="single" w:sz="12" w:space="0" w:color="auto"/>
             </w:tcBorders>
           </w:tcPr>
-          <w:p>
-            <w:pPr>
-              <w:rPr>
-                <w:rFonts w:hint="eastAsia"/>
-              </w:rPr>
-            </w:pPr>
-          </w:p>
+          <w:p/>
         </w:tc>
         <w:tc>
           <w:tcPr>
@@ -483,13 +429,7 @@
               <w:bottom w:val="single" w:sz="12" w:space="0" w:color="auto"/>
             </w:tcBorders>
           </w:tcPr>
-          <w:p>
-            <w:pPr>
-              <w:rPr>
-                <w:rFonts w:hint="eastAsia"/>
-              </w:rPr>
-            </w:pPr>
-          </w:p>
+          <w:p/>
         </w:tc>
         <w:tc>
           <w:tcPr>
@@ -500,13 +440,7 @@
               <w:bottom w:val="single" w:sz="12" w:space="0" w:color="auto"/>
             </w:tcBorders>
           </w:tcPr>
-          <w:p>
-            <w:pPr>
-              <w:rPr>
-                <w:rFonts w:hint="eastAsia"/>
-              </w:rPr>
-            </w:pPr>
-          </w:p>
+          <w:p/>
         </w:tc>
         <w:tc>
           <w:tcPr>
@@ -517,13 +451,7 @@
               <w:bottom w:val="single" w:sz="12" w:space="0" w:color="auto"/>
             </w:tcBorders>
           </w:tcPr>
-          <w:p>
-            <w:pPr>
-              <w:rPr>
-                <w:rFonts w:hint="eastAsia"/>
-              </w:rPr>
-            </w:pPr>
-          </w:p>
+          <w:p/>
         </w:tc>
         <w:tc>
           <w:tcPr>
@@ -534,13 +462,7 @@
               <w:bottom w:val="single" w:sz="12" w:space="0" w:color="auto"/>
             </w:tcBorders>
           </w:tcPr>
-          <w:p>
-            <w:pPr>
-              <w:rPr>
-                <w:rFonts w:hint="eastAsia"/>
-              </w:rPr>
-            </w:pPr>
-          </w:p>
+          <w:p/>
         </w:tc>
         <w:tc>
           <w:tcPr>
@@ -551,13 +473,7 @@
               <w:bottom w:val="single" w:sz="12" w:space="0" w:color="auto"/>
             </w:tcBorders>
           </w:tcPr>
-          <w:p>
-            <w:pPr>
-              <w:rPr>
-                <w:rFonts w:hint="eastAsia"/>
-              </w:rPr>
-            </w:pPr>
-          </w:p>
+          <w:p/>
         </w:tc>
         <w:tc>
           <w:tcPr>
@@ -568,13 +484,7 @@
               <w:bottom w:val="single" w:sz="12" w:space="0" w:color="auto"/>
             </w:tcBorders>
           </w:tcPr>
-          <w:p>
-            <w:pPr>
-              <w:rPr>
-                <w:rFonts w:hint="eastAsia"/>
-              </w:rPr>
-            </w:pPr>
-          </w:p>
+          <w:p/>
         </w:tc>
         <w:tc>
           <w:tcPr>
@@ -585,11 +495,6 @@
             </w:tcBorders>
           </w:tcPr>
           <w:p>
-            <w:pPr>
-              <w:rPr>
-                <w:rFonts w:hint="eastAsia"/>
-              </w:rPr>
-            </w:pPr>
             <w:r>
               <w:rPr>
                 <w:rFonts w:hint="eastAsia"/>
@@ -607,11 +512,6 @@
             </w:tcBorders>
           </w:tcPr>
           <w:p>
-            <w:pPr>
-              <w:rPr>
-                <w:rFonts w:hint="eastAsia"/>
-              </w:rPr>
-            </w:pPr>
             <w:r>
               <w:rPr>
                 <w:rFonts w:hint="eastAsia"/>
@@ -629,13 +529,7 @@
               <w:bottom w:val="single" w:sz="12" w:space="0" w:color="auto"/>
             </w:tcBorders>
           </w:tcPr>
-          <w:p>
-            <w:pPr>
-              <w:rPr>
-                <w:rFonts w:hint="eastAsia"/>
-              </w:rPr>
-            </w:pPr>
-          </w:p>
+          <w:p/>
         </w:tc>
         <w:tc>
           <w:tcPr>
@@ -649,9 +543,6 @@
           <w:p>
             <w:pPr>
               <w:jc w:val="center"/>
-              <w:rPr>
-                <w:rFonts w:hint="eastAsia"/>
-              </w:rPr>
             </w:pPr>
             <w:r>
               <w:rPr>
@@ -673,9 +564,6 @@
           <w:p>
             <w:pPr>
               <w:jc w:val="center"/>
-              <w:rPr>
-                <w:rFonts w:hint="eastAsia"/>
-              </w:rPr>
             </w:pPr>
             <w:r>
               <w:rPr>
@@ -698,9 +586,6 @@
           <w:p>
             <w:pPr>
               <w:jc w:val="center"/>
-              <w:rPr>
-                <w:rFonts w:hint="eastAsia"/>
-              </w:rPr>
             </w:pPr>
           </w:p>
         </w:tc>
@@ -721,7 +606,6 @@
             <w:pPr>
               <w:jc w:val="right"/>
               <w:rPr>
-                <w:rFonts w:hint="eastAsia"/>
                 <w:sz w:val="20"/>
                 <w:szCs w:val="20"/>
               </w:rPr>
@@ -747,19 +631,10 @@
           <w:p>
             <w:pPr>
               <w:rPr>
-                <w:rFonts w:hint="eastAsia"/>
-                <w:sz w:val="20"/>
-                <w:szCs w:val="20"/>
-              </w:rPr>
-            </w:pPr>
-            <w:r>
-              <w:rPr>
-                <w:rFonts w:hint="eastAsia"/>
-                <w:sz w:val="20"/>
-                <w:szCs w:val="20"/>
-              </w:rPr>
-              <w:t>得意先一覧表</w:t>
-            </w:r>
+                <w:sz w:val="20"/>
+                <w:szCs w:val="20"/>
+              </w:rPr>
+            </w:pPr>
           </w:p>
         </w:tc>
         <w:tc>
@@ -773,19 +648,10 @@
           <w:p>
             <w:pPr>
               <w:rPr>
-                <w:rFonts w:hint="eastAsia"/>
-                <w:sz w:val="20"/>
-                <w:szCs w:val="20"/>
-              </w:rPr>
-            </w:pPr>
-            <w:r>
-              <w:rPr>
-                <w:rFonts w:hint="eastAsia"/>
-                <w:sz w:val="20"/>
-                <w:szCs w:val="20"/>
-              </w:rPr>
-              <w:t>得意先マスタ同様</w:t>
-            </w:r>
+                <w:sz w:val="20"/>
+                <w:szCs w:val="20"/>
+              </w:rPr>
+            </w:pPr>
           </w:p>
         </w:tc>
         <w:tc>
@@ -800,19 +666,10 @@
             <w:pPr>
               <w:jc w:val="center"/>
               <w:rPr>
-                <w:rFonts w:hint="eastAsia"/>
-                <w:sz w:val="20"/>
-                <w:szCs w:val="20"/>
-              </w:rPr>
-            </w:pPr>
-            <w:r>
-              <w:rPr>
-                <w:rFonts w:hint="eastAsia"/>
-                <w:sz w:val="20"/>
-                <w:szCs w:val="20"/>
-              </w:rPr>
-              <w:t>NIP</w:t>
-            </w:r>
+                <w:sz w:val="20"/>
+                <w:szCs w:val="20"/>
+              </w:rPr>
+            </w:pPr>
           </w:p>
         </w:tc>
         <w:tc>
@@ -827,19 +684,10 @@
             <w:pPr>
               <w:jc w:val="center"/>
               <w:rPr>
-                <w:rFonts w:hint="eastAsia"/>
-                <w:sz w:val="20"/>
-                <w:szCs w:val="20"/>
-              </w:rPr>
-            </w:pPr>
-            <w:r>
-              <w:rPr>
-                <w:rFonts w:hint="eastAsia"/>
-                <w:sz w:val="20"/>
-                <w:szCs w:val="20"/>
-              </w:rPr>
-              <w:t>営業部</w:t>
-            </w:r>
+                <w:sz w:val="20"/>
+                <w:szCs w:val="20"/>
+              </w:rPr>
+            </w:pPr>
           </w:p>
         </w:tc>
         <w:tc>
@@ -854,19 +702,10 @@
             <w:pPr>
               <w:jc w:val="center"/>
               <w:rPr>
-                <w:rFonts w:hint="eastAsia"/>
-                <w:sz w:val="20"/>
-                <w:szCs w:val="20"/>
-              </w:rPr>
-            </w:pPr>
-            <w:r>
-              <w:rPr>
-                <w:rFonts w:hint="eastAsia"/>
-                <w:sz w:val="20"/>
-                <w:szCs w:val="20"/>
-              </w:rPr>
-              <w:t>随時</w:t>
-            </w:r>
+                <w:sz w:val="20"/>
+                <w:szCs w:val="20"/>
+              </w:rPr>
+            </w:pPr>
           </w:p>
         </w:tc>
         <w:tc>
@@ -881,19 +720,10 @@
             <w:pPr>
               <w:jc w:val="center"/>
               <w:rPr>
-                <w:rFonts w:hint="eastAsia"/>
-                <w:sz w:val="20"/>
-                <w:szCs w:val="20"/>
-              </w:rPr>
-            </w:pPr>
-            <w:r>
-              <w:rPr>
-                <w:rFonts w:hint="eastAsia"/>
-                <w:sz w:val="20"/>
-                <w:szCs w:val="20"/>
-              </w:rPr>
-              <w:t>－</w:t>
-            </w:r>
+                <w:sz w:val="20"/>
+                <w:szCs w:val="20"/>
+              </w:rPr>
+            </w:pPr>
           </w:p>
         </w:tc>
         <w:tc>
@@ -908,19 +738,10 @@
             <w:pPr>
               <w:jc w:val="center"/>
               <w:rPr>
-                <w:rFonts w:hint="eastAsia"/>
-                <w:sz w:val="20"/>
-                <w:szCs w:val="20"/>
-              </w:rPr>
-            </w:pPr>
-            <w:r>
-              <w:rPr>
-                <w:rFonts w:hint="eastAsia"/>
-                <w:sz w:val="20"/>
-                <w:szCs w:val="20"/>
-              </w:rPr>
-              <w:t>汎用紙</w:t>
-            </w:r>
+                <w:sz w:val="20"/>
+                <w:szCs w:val="20"/>
+              </w:rPr>
+            </w:pPr>
           </w:p>
         </w:tc>
         <w:tc>
@@ -935,27 +756,10 @@
             <w:pPr>
               <w:jc w:val="center"/>
               <w:rPr>
-                <w:rFonts w:hint="eastAsia"/>
-                <w:sz w:val="20"/>
-                <w:szCs w:val="20"/>
-              </w:rPr>
-            </w:pPr>
-            <w:r>
-              <w:rPr>
-                <w:rFonts w:hint="eastAsia"/>
-                <w:sz w:val="20"/>
-                <w:szCs w:val="20"/>
-              </w:rPr>
-              <w:t>11</w:t>
-            </w:r>
-            <w:r>
-              <w:rPr>
-                <w:rFonts w:hint="eastAsia"/>
-                <w:sz w:val="20"/>
-                <w:szCs w:val="20"/>
-              </w:rPr>
-              <w:t>ｲﾝﾁ</w:t>
-            </w:r>
+                <w:sz w:val="20"/>
+                <w:szCs w:val="20"/>
+              </w:rPr>
+            </w:pPr>
           </w:p>
         </w:tc>
         <w:tc>
@@ -970,19 +774,10 @@
             <w:pPr>
               <w:jc w:val="center"/>
               <w:rPr>
-                <w:rFonts w:hint="eastAsia"/>
-                <w:sz w:val="20"/>
-                <w:szCs w:val="20"/>
-              </w:rPr>
-            </w:pPr>
-            <w:r>
-              <w:rPr>
-                <w:rFonts w:hint="eastAsia"/>
-                <w:sz w:val="20"/>
-                <w:szCs w:val="20"/>
-              </w:rPr>
-              <w:t>1P</w:t>
-            </w:r>
+                <w:sz w:val="20"/>
+                <w:szCs w:val="20"/>
+              </w:rPr>
+            </w:pPr>
           </w:p>
         </w:tc>
         <w:tc>
@@ -997,19 +792,10 @@
             <w:pPr>
               <w:jc w:val="center"/>
               <w:rPr>
-                <w:rFonts w:hint="eastAsia"/>
-                <w:sz w:val="20"/>
-                <w:szCs w:val="20"/>
-              </w:rPr>
-            </w:pPr>
-            <w:r>
-              <w:rPr>
-                <w:rFonts w:hint="eastAsia"/>
-                <w:sz w:val="20"/>
-                <w:szCs w:val="20"/>
-              </w:rPr>
-              <w:t>－</w:t>
-            </w:r>
+                <w:sz w:val="20"/>
+                <w:szCs w:val="20"/>
+              </w:rPr>
+            </w:pPr>
           </w:p>
         </w:tc>
         <w:tc>
@@ -1024,19 +810,10 @@
             <w:pPr>
               <w:jc w:val="center"/>
               <w:rPr>
-                <w:rFonts w:hint="eastAsia"/>
-                <w:sz w:val="20"/>
-                <w:szCs w:val="20"/>
-              </w:rPr>
-            </w:pPr>
-            <w:r>
-              <w:rPr>
-                <w:rFonts w:hint="eastAsia"/>
-                <w:sz w:val="20"/>
-                <w:szCs w:val="20"/>
-              </w:rPr>
-              <w:t>－</w:t>
-            </w:r>
+                <w:sz w:val="20"/>
+                <w:szCs w:val="20"/>
+              </w:rPr>
+            </w:pPr>
           </w:p>
         </w:tc>
         <w:tc>
@@ -1050,7 +827,6 @@
           <w:p>
             <w:pPr>
               <w:rPr>
-                <w:rFonts w:hint="eastAsia"/>
                 <w:sz w:val="20"/>
                 <w:szCs w:val="20"/>
               </w:rPr>
@@ -1071,7 +847,6 @@
             <w:pPr>
               <w:jc w:val="right"/>
               <w:rPr>
-                <w:rFonts w:hint="eastAsia"/>
                 <w:sz w:val="20"/>
                 <w:szCs w:val="20"/>
               </w:rPr>
@@ -1094,7 +869,6 @@
           <w:p>
             <w:pPr>
               <w:rPr>
-                <w:rFonts w:hint="eastAsia"/>
                 <w:sz w:val="20"/>
                 <w:szCs w:val="20"/>
               </w:rPr>
@@ -1109,7 +883,6 @@
           <w:p>
             <w:pPr>
               <w:rPr>
-                <w:rFonts w:hint="eastAsia"/>
                 <w:sz w:val="20"/>
                 <w:szCs w:val="20"/>
               </w:rPr>
@@ -1125,7 +898,6 @@
             <w:pPr>
               <w:jc w:val="center"/>
               <w:rPr>
-                <w:rFonts w:hint="eastAsia"/>
                 <w:sz w:val="20"/>
                 <w:szCs w:val="20"/>
               </w:rPr>
@@ -1141,7 +913,6 @@
             <w:pPr>
               <w:jc w:val="center"/>
               <w:rPr>
-                <w:rFonts w:hint="eastAsia"/>
                 <w:sz w:val="20"/>
                 <w:szCs w:val="20"/>
               </w:rPr>
@@ -1157,7 +928,6 @@
             <w:pPr>
               <w:jc w:val="center"/>
               <w:rPr>
-                <w:rFonts w:hint="eastAsia"/>
                 <w:sz w:val="20"/>
                 <w:szCs w:val="20"/>
               </w:rPr>
@@ -1173,7 +943,6 @@
             <w:pPr>
               <w:jc w:val="center"/>
               <w:rPr>
-                <w:rFonts w:hint="eastAsia"/>
                 <w:sz w:val="20"/>
                 <w:szCs w:val="20"/>
               </w:rPr>
@@ -1189,7 +958,6 @@
             <w:pPr>
               <w:jc w:val="center"/>
               <w:rPr>
-                <w:rFonts w:hint="eastAsia"/>
                 <w:sz w:val="20"/>
                 <w:szCs w:val="20"/>
               </w:rPr>
@@ -1205,7 +973,6 @@
             <w:pPr>
               <w:jc w:val="center"/>
               <w:rPr>
-                <w:rFonts w:hint="eastAsia"/>
                 <w:sz w:val="20"/>
                 <w:szCs w:val="20"/>
               </w:rPr>
@@ -1221,7 +988,6 @@
             <w:pPr>
               <w:jc w:val="center"/>
               <w:rPr>
-                <w:rFonts w:hint="eastAsia"/>
                 <w:sz w:val="20"/>
                 <w:szCs w:val="20"/>
               </w:rPr>
@@ -1237,7 +1003,6 @@
             <w:pPr>
               <w:jc w:val="center"/>
               <w:rPr>
-                <w:rFonts w:hint="eastAsia"/>
                 <w:sz w:val="20"/>
                 <w:szCs w:val="20"/>
               </w:rPr>
@@ -1253,7 +1018,6 @@
             <w:pPr>
               <w:jc w:val="center"/>
               <w:rPr>
-                <w:rFonts w:hint="eastAsia"/>
                 <w:sz w:val="20"/>
                 <w:szCs w:val="20"/>
               </w:rPr>
@@ -1268,7 +1032,6 @@
           <w:p>
             <w:pPr>
               <w:rPr>
-                <w:rFonts w:hint="eastAsia"/>
                 <w:sz w:val="20"/>
                 <w:szCs w:val="20"/>
               </w:rPr>
@@ -1289,7 +1052,6 @@
             <w:pPr>
               <w:jc w:val="right"/>
               <w:rPr>
-                <w:rFonts w:hint="eastAsia"/>
                 <w:sz w:val="20"/>
                 <w:szCs w:val="20"/>
               </w:rPr>
@@ -1312,7 +1074,6 @@
           <w:p>
             <w:pPr>
               <w:rPr>
-                <w:rFonts w:hint="eastAsia"/>
                 <w:sz w:val="20"/>
                 <w:szCs w:val="20"/>
               </w:rPr>
@@ -1327,7 +1088,6 @@
           <w:p>
             <w:pPr>
               <w:rPr>
-                <w:rFonts w:hint="eastAsia"/>
                 <w:sz w:val="20"/>
                 <w:szCs w:val="20"/>
               </w:rPr>
@@ -1343,7 +1103,6 @@
             <w:pPr>
               <w:jc w:val="center"/>
               <w:rPr>
-                <w:rFonts w:hint="eastAsia"/>
                 <w:sz w:val="20"/>
                 <w:szCs w:val="20"/>
               </w:rPr>
@@ -1359,7 +1118,6 @@
             <w:pPr>
               <w:jc w:val="center"/>
               <w:rPr>
-                <w:rFonts w:hint="eastAsia"/>
                 <w:sz w:val="20"/>
                 <w:szCs w:val="20"/>
               </w:rPr>
@@ -1375,7 +1133,6 @@
             <w:pPr>
               <w:jc w:val="center"/>
               <w:rPr>
-                <w:rFonts w:hint="eastAsia"/>
                 <w:sz w:val="20"/>
                 <w:szCs w:val="20"/>
               </w:rPr>
@@ -1391,7 +1148,6 @@
             <w:pPr>
               <w:jc w:val="center"/>
               <w:rPr>
-                <w:rFonts w:hint="eastAsia"/>
                 <w:sz w:val="20"/>
                 <w:szCs w:val="20"/>
               </w:rPr>
@@ -1407,7 +1163,6 @@
             <w:pPr>
               <w:jc w:val="center"/>
               <w:rPr>
-                <w:rFonts w:hint="eastAsia"/>
                 <w:sz w:val="20"/>
                 <w:szCs w:val="20"/>
               </w:rPr>
@@ -1423,7 +1178,6 @@
             <w:pPr>
               <w:jc w:val="center"/>
               <w:rPr>
-                <w:rFonts w:hint="eastAsia"/>
                 <w:sz w:val="20"/>
                 <w:szCs w:val="20"/>
               </w:rPr>
@@ -1439,7 +1193,6 @@
             <w:pPr>
               <w:jc w:val="center"/>
               <w:rPr>
-                <w:rFonts w:hint="eastAsia"/>
                 <w:sz w:val="20"/>
                 <w:szCs w:val="20"/>
               </w:rPr>
@@ -1455,7 +1208,6 @@
             <w:pPr>
               <w:jc w:val="center"/>
               <w:rPr>
-                <w:rFonts w:hint="eastAsia"/>
                 <w:sz w:val="20"/>
                 <w:szCs w:val="20"/>
               </w:rPr>
@@ -1471,7 +1223,6 @@
             <w:pPr>
               <w:jc w:val="center"/>
               <w:rPr>
-                <w:rFonts w:hint="eastAsia"/>
                 <w:sz w:val="20"/>
                 <w:szCs w:val="20"/>
               </w:rPr>
@@ -1486,7 +1237,6 @@
           <w:p>
             <w:pPr>
               <w:rPr>
-                <w:rFonts w:hint="eastAsia"/>
                 <w:sz w:val="20"/>
                 <w:szCs w:val="20"/>
               </w:rPr>
@@ -1507,7 +1257,6 @@
             <w:pPr>
               <w:jc w:val="right"/>
               <w:rPr>
-                <w:rFonts w:hint="eastAsia"/>
                 <w:sz w:val="20"/>
                 <w:szCs w:val="20"/>
               </w:rPr>
@@ -1530,7 +1279,6 @@
           <w:p>
             <w:pPr>
               <w:rPr>
-                <w:rFonts w:hint="eastAsia"/>
                 <w:sz w:val="20"/>
                 <w:szCs w:val="20"/>
               </w:rPr>
@@ -1545,7 +1293,6 @@
           <w:p>
             <w:pPr>
               <w:rPr>
-                <w:rFonts w:hint="eastAsia"/>
                 <w:sz w:val="20"/>
                 <w:szCs w:val="20"/>
               </w:rPr>
@@ -1561,7 +1308,6 @@
             <w:pPr>
               <w:jc w:val="center"/>
               <w:rPr>
-                <w:rFonts w:hint="eastAsia"/>
                 <w:sz w:val="20"/>
                 <w:szCs w:val="20"/>
               </w:rPr>
@@ -1577,7 +1323,6 @@
             <w:pPr>
               <w:jc w:val="center"/>
               <w:rPr>
-                <w:rFonts w:hint="eastAsia"/>
                 <w:sz w:val="20"/>
                 <w:szCs w:val="20"/>
               </w:rPr>
@@ -1593,7 +1338,6 @@
             <w:pPr>
               <w:jc w:val="center"/>
               <w:rPr>
-                <w:rFonts w:hint="eastAsia"/>
                 <w:sz w:val="20"/>
                 <w:szCs w:val="20"/>
               </w:rPr>
@@ -1609,7 +1353,6 @@
             <w:pPr>
               <w:jc w:val="center"/>
               <w:rPr>
-                <w:rFonts w:hint="eastAsia"/>
                 <w:sz w:val="20"/>
                 <w:szCs w:val="20"/>
               </w:rPr>
@@ -1625,7 +1368,6 @@
             <w:pPr>
               <w:jc w:val="center"/>
               <w:rPr>
-                <w:rFonts w:hint="eastAsia"/>
                 <w:sz w:val="20"/>
                 <w:szCs w:val="20"/>
               </w:rPr>
@@ -1641,7 +1383,6 @@
             <w:pPr>
               <w:jc w:val="center"/>
               <w:rPr>
-                <w:rFonts w:hint="eastAsia"/>
                 <w:sz w:val="20"/>
                 <w:szCs w:val="20"/>
               </w:rPr>
@@ -1657,7 +1398,6 @@
             <w:pPr>
               <w:jc w:val="center"/>
               <w:rPr>
-                <w:rFonts w:hint="eastAsia"/>
                 <w:sz w:val="20"/>
                 <w:szCs w:val="20"/>
               </w:rPr>
@@ -1673,7 +1413,6 @@
             <w:pPr>
               <w:jc w:val="center"/>
               <w:rPr>
-                <w:rFonts w:hint="eastAsia"/>
                 <w:sz w:val="20"/>
                 <w:szCs w:val="20"/>
               </w:rPr>
@@ -1689,7 +1428,6 @@
             <w:pPr>
               <w:jc w:val="center"/>
               <w:rPr>
-                <w:rFonts w:hint="eastAsia"/>
                 <w:sz w:val="20"/>
                 <w:szCs w:val="20"/>
               </w:rPr>
@@ -1704,7 +1442,6 @@
           <w:p>
             <w:pPr>
               <w:rPr>
-                <w:rFonts w:hint="eastAsia"/>
                 <w:sz w:val="20"/>
                 <w:szCs w:val="20"/>
               </w:rPr>
@@ -1725,7 +1462,6 @@
             <w:pPr>
               <w:jc w:val="right"/>
               <w:rPr>
-                <w:rFonts w:hint="eastAsia"/>
                 <w:sz w:val="20"/>
                 <w:szCs w:val="20"/>
               </w:rPr>
@@ -1748,7 +1484,6 @@
           <w:p>
             <w:pPr>
               <w:rPr>
-                <w:rFonts w:hint="eastAsia"/>
                 <w:sz w:val="20"/>
                 <w:szCs w:val="20"/>
               </w:rPr>
@@ -1763,7 +1498,6 @@
           <w:p>
             <w:pPr>
               <w:rPr>
-                <w:rFonts w:hint="eastAsia"/>
                 <w:sz w:val="20"/>
                 <w:szCs w:val="20"/>
               </w:rPr>
@@ -1779,7 +1513,6 @@
             <w:pPr>
               <w:jc w:val="center"/>
               <w:rPr>
-                <w:rFonts w:hint="eastAsia"/>
                 <w:sz w:val="20"/>
                 <w:szCs w:val="20"/>
               </w:rPr>
@@ -1795,7 +1528,6 @@
             <w:pPr>
               <w:jc w:val="center"/>
               <w:rPr>
-                <w:rFonts w:hint="eastAsia"/>
                 <w:sz w:val="20"/>
                 <w:szCs w:val="20"/>
               </w:rPr>
@@ -1811,7 +1543,6 @@
             <w:pPr>
               <w:jc w:val="center"/>
               <w:rPr>
-                <w:rFonts w:hint="eastAsia"/>
                 <w:sz w:val="20"/>
                 <w:szCs w:val="20"/>
               </w:rPr>
@@ -1827,7 +1558,6 @@
             <w:pPr>
               <w:jc w:val="center"/>
               <w:rPr>
-                <w:rFonts w:hint="eastAsia"/>
                 <w:sz w:val="20"/>
                 <w:szCs w:val="20"/>
               </w:rPr>
@@ -1843,7 +1573,6 @@
             <w:pPr>
               <w:jc w:val="center"/>
               <w:rPr>
-                <w:rFonts w:hint="eastAsia"/>
                 <w:sz w:val="20"/>
                 <w:szCs w:val="20"/>
               </w:rPr>
@@ -1859,7 +1588,6 @@
             <w:pPr>
               <w:jc w:val="center"/>
               <w:rPr>
-                <w:rFonts w:hint="eastAsia"/>
                 <w:sz w:val="20"/>
                 <w:szCs w:val="20"/>
               </w:rPr>
@@ -1875,7 +1603,6 @@
             <w:pPr>
               <w:jc w:val="center"/>
               <w:rPr>
-                <w:rFonts w:hint="eastAsia"/>
                 <w:sz w:val="20"/>
                 <w:szCs w:val="20"/>
               </w:rPr>
@@ -1891,7 +1618,6 @@
             <w:pPr>
               <w:jc w:val="center"/>
               <w:rPr>
-                <w:rFonts w:hint="eastAsia"/>
                 <w:sz w:val="20"/>
                 <w:szCs w:val="20"/>
               </w:rPr>
@@ -1907,7 +1633,6 @@
             <w:pPr>
               <w:jc w:val="center"/>
               <w:rPr>
-                <w:rFonts w:hint="eastAsia"/>
                 <w:sz w:val="20"/>
                 <w:szCs w:val="20"/>
               </w:rPr>
@@ -1922,7 +1647,6 @@
           <w:p>
             <w:pPr>
               <w:rPr>
-                <w:rFonts w:hint="eastAsia"/>
                 <w:sz w:val="20"/>
                 <w:szCs w:val="20"/>
               </w:rPr>
@@ -1943,7 +1667,6 @@
             <w:pPr>
               <w:jc w:val="right"/>
               <w:rPr>
-                <w:rFonts w:hint="eastAsia"/>
                 <w:sz w:val="20"/>
                 <w:szCs w:val="20"/>
               </w:rPr>
@@ -1966,7 +1689,6 @@
           <w:p>
             <w:pPr>
               <w:rPr>
-                <w:rFonts w:hint="eastAsia"/>
                 <w:sz w:val="20"/>
                 <w:szCs w:val="20"/>
               </w:rPr>
@@ -1981,7 +1703,6 @@
           <w:p>
             <w:pPr>
               <w:rPr>
-                <w:rFonts w:hint="eastAsia"/>
                 <w:sz w:val="20"/>
                 <w:szCs w:val="20"/>
               </w:rPr>
@@ -1997,7 +1718,6 @@
             <w:pPr>
               <w:jc w:val="center"/>
               <w:rPr>
-                <w:rFonts w:hint="eastAsia"/>
                 <w:sz w:val="20"/>
                 <w:szCs w:val="20"/>
               </w:rPr>
@@ -2013,7 +1733,6 @@
             <w:pPr>
               <w:jc w:val="center"/>
               <w:rPr>
-                <w:rFonts w:hint="eastAsia"/>
                 <w:sz w:val="20"/>
                 <w:szCs w:val="20"/>
               </w:rPr>
@@ -2029,7 +1748,6 @@
             <w:pPr>
               <w:jc w:val="center"/>
               <w:rPr>
-                <w:rFonts w:hint="eastAsia"/>
                 <w:sz w:val="20"/>
                 <w:szCs w:val="20"/>
               </w:rPr>
@@ -2045,7 +1763,6 @@
             <w:pPr>
               <w:jc w:val="center"/>
               <w:rPr>
-                <w:rFonts w:hint="eastAsia"/>
                 <w:sz w:val="20"/>
                 <w:szCs w:val="20"/>
               </w:rPr>
@@ -2061,7 +1778,6 @@
             <w:pPr>
               <w:jc w:val="center"/>
               <w:rPr>
-                <w:rFonts w:hint="eastAsia"/>
                 <w:sz w:val="20"/>
                 <w:szCs w:val="20"/>
               </w:rPr>
@@ -2077,7 +1793,6 @@
             <w:pPr>
               <w:jc w:val="center"/>
               <w:rPr>
-                <w:rFonts w:hint="eastAsia"/>
                 <w:sz w:val="20"/>
                 <w:szCs w:val="20"/>
               </w:rPr>
@@ -2093,7 +1808,6 @@
             <w:pPr>
               <w:jc w:val="center"/>
               <w:rPr>
-                <w:rFonts w:hint="eastAsia"/>
                 <w:sz w:val="20"/>
                 <w:szCs w:val="20"/>
               </w:rPr>
@@ -2109,7 +1823,6 @@
             <w:pPr>
               <w:jc w:val="center"/>
               <w:rPr>
-                <w:rFonts w:hint="eastAsia"/>
                 <w:sz w:val="20"/>
                 <w:szCs w:val="20"/>
               </w:rPr>
@@ -2125,7 +1838,6 @@
             <w:pPr>
               <w:jc w:val="center"/>
               <w:rPr>
-                <w:rFonts w:hint="eastAsia"/>
                 <w:sz w:val="20"/>
                 <w:szCs w:val="20"/>
               </w:rPr>
@@ -2140,7 +1852,6 @@
           <w:p>
             <w:pPr>
               <w:rPr>
-                <w:rFonts w:hint="eastAsia"/>
                 <w:sz w:val="20"/>
                 <w:szCs w:val="20"/>
               </w:rPr>
@@ -2161,7 +1872,6 @@
             <w:pPr>
               <w:jc w:val="right"/>
               <w:rPr>
-                <w:rFonts w:hint="eastAsia"/>
                 <w:sz w:val="20"/>
                 <w:szCs w:val="20"/>
               </w:rPr>
@@ -2184,7 +1894,6 @@
           <w:p>
             <w:pPr>
               <w:rPr>
-                <w:rFonts w:hint="eastAsia"/>
                 <w:sz w:val="20"/>
                 <w:szCs w:val="20"/>
               </w:rPr>
@@ -2199,7 +1908,6 @@
           <w:p>
             <w:pPr>
               <w:rPr>
-                <w:rFonts w:hint="eastAsia"/>
                 <w:sz w:val="20"/>
                 <w:szCs w:val="20"/>
               </w:rPr>
@@ -2215,7 +1923,6 @@
             <w:pPr>
               <w:jc w:val="center"/>
               <w:rPr>
-                <w:rFonts w:hint="eastAsia"/>
                 <w:sz w:val="20"/>
                 <w:szCs w:val="20"/>
               </w:rPr>
@@ -2231,7 +1938,6 @@
             <w:pPr>
               <w:jc w:val="center"/>
               <w:rPr>
-                <w:rFonts w:hint="eastAsia"/>
                 <w:sz w:val="20"/>
                 <w:szCs w:val="20"/>
               </w:rPr>
@@ -2247,7 +1953,6 @@
             <w:pPr>
               <w:jc w:val="center"/>
               <w:rPr>
-                <w:rFonts w:hint="eastAsia"/>
                 <w:sz w:val="20"/>
                 <w:szCs w:val="20"/>
               </w:rPr>
@@ -2263,7 +1968,6 @@
             <w:pPr>
               <w:jc w:val="center"/>
               <w:rPr>
-                <w:rFonts w:hint="eastAsia"/>
                 <w:sz w:val="20"/>
                 <w:szCs w:val="20"/>
               </w:rPr>
@@ -2279,7 +1983,6 @@
             <w:pPr>
               <w:jc w:val="center"/>
               <w:rPr>
-                <w:rFonts w:hint="eastAsia"/>
                 <w:sz w:val="20"/>
                 <w:szCs w:val="20"/>
               </w:rPr>
@@ -2295,7 +1998,6 @@
             <w:pPr>
               <w:jc w:val="center"/>
               <w:rPr>
-                <w:rFonts w:hint="eastAsia"/>
                 <w:sz w:val="20"/>
                 <w:szCs w:val="20"/>
               </w:rPr>
@@ -2311,7 +2013,6 @@
             <w:pPr>
               <w:jc w:val="center"/>
               <w:rPr>
-                <w:rFonts w:hint="eastAsia"/>
                 <w:sz w:val="20"/>
                 <w:szCs w:val="20"/>
               </w:rPr>
@@ -2327,7 +2028,6 @@
             <w:pPr>
               <w:jc w:val="center"/>
               <w:rPr>
-                <w:rFonts w:hint="eastAsia"/>
                 <w:sz w:val="20"/>
                 <w:szCs w:val="20"/>
               </w:rPr>
@@ -2343,7 +2043,6 @@
             <w:pPr>
               <w:jc w:val="center"/>
               <w:rPr>
-                <w:rFonts w:hint="eastAsia"/>
                 <w:sz w:val="20"/>
                 <w:szCs w:val="20"/>
               </w:rPr>
@@ -2358,7 +2057,6 @@
           <w:p>
             <w:pPr>
               <w:rPr>
-                <w:rFonts w:hint="eastAsia"/>
                 <w:sz w:val="20"/>
                 <w:szCs w:val="20"/>
               </w:rPr>
@@ -2379,7 +2077,6 @@
             <w:pPr>
               <w:jc w:val="right"/>
               <w:rPr>
-                <w:rFonts w:hint="eastAsia"/>
                 <w:sz w:val="20"/>
                 <w:szCs w:val="20"/>
               </w:rPr>
@@ -2402,7 +2099,6 @@
           <w:p>
             <w:pPr>
               <w:rPr>
-                <w:rFonts w:hint="eastAsia"/>
                 <w:sz w:val="20"/>
                 <w:szCs w:val="20"/>
               </w:rPr>
@@ -2417,7 +2113,6 @@
           <w:p>
             <w:pPr>
               <w:rPr>
-                <w:rFonts w:hint="eastAsia"/>
                 <w:sz w:val="20"/>
                 <w:szCs w:val="20"/>
               </w:rPr>
@@ -2433,7 +2128,6 @@
             <w:pPr>
               <w:jc w:val="center"/>
               <w:rPr>
-                <w:rFonts w:hint="eastAsia"/>
                 <w:sz w:val="20"/>
                 <w:szCs w:val="20"/>
               </w:rPr>
@@ -2449,7 +2143,6 @@
             <w:pPr>
               <w:jc w:val="center"/>
               <w:rPr>
-                <w:rFonts w:hint="eastAsia"/>
                 <w:sz w:val="20"/>
                 <w:szCs w:val="20"/>
               </w:rPr>
@@ -2465,7 +2158,6 @@
             <w:pPr>
               <w:jc w:val="center"/>
               <w:rPr>
-                <w:rFonts w:hint="eastAsia"/>
                 <w:sz w:val="20"/>
                 <w:szCs w:val="20"/>
               </w:rPr>
@@ -2481,7 +2173,6 @@
             <w:pPr>
               <w:jc w:val="center"/>
               <w:rPr>
-                <w:rFonts w:hint="eastAsia"/>
                 <w:sz w:val="20"/>
                 <w:szCs w:val="20"/>
               </w:rPr>
@@ -2497,7 +2188,6 @@
             <w:pPr>
               <w:jc w:val="center"/>
               <w:rPr>
-                <w:rFonts w:hint="eastAsia"/>
                 <w:sz w:val="20"/>
                 <w:szCs w:val="20"/>
               </w:rPr>
@@ -2513,7 +2203,6 @@
             <w:pPr>
               <w:jc w:val="center"/>
               <w:rPr>
-                <w:rFonts w:hint="eastAsia"/>
                 <w:sz w:val="20"/>
                 <w:szCs w:val="20"/>
               </w:rPr>
@@ -2529,7 +2218,6 @@
             <w:pPr>
               <w:jc w:val="center"/>
               <w:rPr>
-                <w:rFonts w:hint="eastAsia"/>
                 <w:sz w:val="20"/>
                 <w:szCs w:val="20"/>
               </w:rPr>
@@ -2545,7 +2233,6 @@
             <w:pPr>
               <w:jc w:val="center"/>
               <w:rPr>
-                <w:rFonts w:hint="eastAsia"/>
                 <w:sz w:val="20"/>
                 <w:szCs w:val="20"/>
               </w:rPr>
@@ -2561,7 +2248,6 @@
             <w:pPr>
               <w:jc w:val="center"/>
               <w:rPr>
-                <w:rFonts w:hint="eastAsia"/>
                 <w:sz w:val="20"/>
                 <w:szCs w:val="20"/>
               </w:rPr>
@@ -2576,7 +2262,6 @@
           <w:p>
             <w:pPr>
               <w:rPr>
-                <w:rFonts w:hint="eastAsia"/>
                 <w:sz w:val="20"/>
                 <w:szCs w:val="20"/>
               </w:rPr>
@@ -2597,7 +2282,6 @@
             <w:pPr>
               <w:jc w:val="right"/>
               <w:rPr>
-                <w:rFonts w:hint="eastAsia"/>
                 <w:sz w:val="20"/>
                 <w:szCs w:val="20"/>
               </w:rPr>
@@ -2620,7 +2304,6 @@
           <w:p>
             <w:pPr>
               <w:rPr>
-                <w:rFonts w:hint="eastAsia"/>
                 <w:sz w:val="20"/>
                 <w:szCs w:val="20"/>
               </w:rPr>
@@ -2635,7 +2318,6 @@
           <w:p>
             <w:pPr>
               <w:rPr>
-                <w:rFonts w:hint="eastAsia"/>
                 <w:sz w:val="20"/>
                 <w:szCs w:val="20"/>
               </w:rPr>
@@ -2651,7 +2333,6 @@
             <w:pPr>
               <w:jc w:val="center"/>
               <w:rPr>
-                <w:rFonts w:hint="eastAsia"/>
                 <w:sz w:val="20"/>
                 <w:szCs w:val="20"/>
               </w:rPr>
@@ -2667,7 +2348,6 @@
             <w:pPr>
               <w:jc w:val="center"/>
               <w:rPr>
-                <w:rFonts w:hint="eastAsia"/>
                 <w:sz w:val="20"/>
                 <w:szCs w:val="20"/>
               </w:rPr>
@@ -2683,7 +2363,6 @@
             <w:pPr>
               <w:jc w:val="center"/>
               <w:rPr>
-                <w:rFonts w:hint="eastAsia"/>
                 <w:sz w:val="20"/>
                 <w:szCs w:val="20"/>
               </w:rPr>
@@ -2699,7 +2378,6 @@
             <w:pPr>
               <w:jc w:val="center"/>
               <w:rPr>
-                <w:rFonts w:hint="eastAsia"/>
                 <w:sz w:val="20"/>
                 <w:szCs w:val="20"/>
               </w:rPr>
@@ -2715,7 +2393,6 @@
             <w:pPr>
               <w:jc w:val="center"/>
               <w:rPr>
-                <w:rFonts w:hint="eastAsia"/>
                 <w:sz w:val="20"/>
                 <w:szCs w:val="20"/>
               </w:rPr>
@@ -2731,7 +2408,6 @@
             <w:pPr>
               <w:jc w:val="center"/>
               <w:rPr>
-                <w:rFonts w:hint="eastAsia"/>
                 <w:sz w:val="20"/>
                 <w:szCs w:val="20"/>
               </w:rPr>
@@ -2747,7 +2423,6 @@
             <w:pPr>
               <w:jc w:val="center"/>
               <w:rPr>
-                <w:rFonts w:hint="eastAsia"/>
                 <w:sz w:val="20"/>
                 <w:szCs w:val="20"/>
               </w:rPr>
@@ -2763,7 +2438,6 @@
             <w:pPr>
               <w:jc w:val="center"/>
               <w:rPr>
-                <w:rFonts w:hint="eastAsia"/>
                 <w:sz w:val="20"/>
                 <w:szCs w:val="20"/>
               </w:rPr>
@@ -2779,7 +2453,6 @@
             <w:pPr>
               <w:jc w:val="center"/>
               <w:rPr>
-                <w:rFonts w:hint="eastAsia"/>
                 <w:sz w:val="20"/>
                 <w:szCs w:val="20"/>
               </w:rPr>
@@ -2794,7 +2467,6 @@
           <w:p>
             <w:pPr>
               <w:rPr>
-                <w:rFonts w:hint="eastAsia"/>
                 <w:sz w:val="20"/>
                 <w:szCs w:val="20"/>
               </w:rPr>
@@ -2815,7 +2487,6 @@
             <w:pPr>
               <w:jc w:val="right"/>
               <w:rPr>
-                <w:rFonts w:hint="eastAsia"/>
                 <w:sz w:val="20"/>
                 <w:szCs w:val="20"/>
               </w:rPr>
@@ -2838,7 +2509,6 @@
           <w:p>
             <w:pPr>
               <w:rPr>
-                <w:rFonts w:hint="eastAsia"/>
                 <w:sz w:val="20"/>
                 <w:szCs w:val="20"/>
               </w:rPr>
@@ -2853,7 +2523,6 @@
           <w:p>
             <w:pPr>
               <w:rPr>
-                <w:rFonts w:hint="eastAsia"/>
                 <w:sz w:val="20"/>
                 <w:szCs w:val="20"/>
               </w:rPr>
@@ -2869,7 +2538,6 @@
             <w:pPr>
               <w:jc w:val="center"/>
               <w:rPr>
-                <w:rFonts w:hint="eastAsia"/>
                 <w:sz w:val="20"/>
                 <w:szCs w:val="20"/>
               </w:rPr>
@@ -2885,7 +2553,6 @@
             <w:pPr>
               <w:jc w:val="center"/>
               <w:rPr>
-                <w:rFonts w:hint="eastAsia"/>
                 <w:sz w:val="20"/>
                 <w:szCs w:val="20"/>
               </w:rPr>
@@ -2901,7 +2568,6 @@
             <w:pPr>
               <w:jc w:val="center"/>
               <w:rPr>
-                <w:rFonts w:hint="eastAsia"/>
                 <w:sz w:val="20"/>
                 <w:szCs w:val="20"/>
               </w:rPr>
@@ -2917,7 +2583,6 @@
             <w:pPr>
               <w:jc w:val="center"/>
               <w:rPr>
-                <w:rFonts w:hint="eastAsia"/>
                 <w:sz w:val="20"/>
                 <w:szCs w:val="20"/>
               </w:rPr>
@@ -2933,7 +2598,6 @@
             <w:pPr>
               <w:jc w:val="center"/>
               <w:rPr>
-                <w:rFonts w:hint="eastAsia"/>
                 <w:sz w:val="20"/>
                 <w:szCs w:val="20"/>
               </w:rPr>
@@ -2949,7 +2613,6 @@
             <w:pPr>
               <w:jc w:val="center"/>
               <w:rPr>
-                <w:rFonts w:hint="eastAsia"/>
                 <w:sz w:val="20"/>
                 <w:szCs w:val="20"/>
               </w:rPr>
@@ -2965,7 +2628,6 @@
             <w:pPr>
               <w:jc w:val="center"/>
               <w:rPr>
-                <w:rFonts w:hint="eastAsia"/>
                 <w:sz w:val="20"/>
                 <w:szCs w:val="20"/>
               </w:rPr>
@@ -2981,7 +2643,6 @@
             <w:pPr>
               <w:jc w:val="center"/>
               <w:rPr>
-                <w:rFonts w:hint="eastAsia"/>
                 <w:sz w:val="20"/>
                 <w:szCs w:val="20"/>
               </w:rPr>
@@ -2997,7 +2658,6 @@
             <w:pPr>
               <w:jc w:val="center"/>
               <w:rPr>
-                <w:rFonts w:hint="eastAsia"/>
                 <w:sz w:val="20"/>
                 <w:szCs w:val="20"/>
               </w:rPr>
@@ -3012,7 +2672,6 @@
           <w:p>
             <w:pPr>
               <w:rPr>
-                <w:rFonts w:hint="eastAsia"/>
                 <w:sz w:val="20"/>
                 <w:szCs w:val="20"/>
               </w:rPr>
@@ -3033,7 +2692,6 @@
             <w:pPr>
               <w:jc w:val="right"/>
               <w:rPr>
-                <w:rFonts w:hint="eastAsia"/>
                 <w:sz w:val="20"/>
                 <w:szCs w:val="20"/>
               </w:rPr>
@@ -3048,7 +2706,6 @@
           <w:p>
             <w:pPr>
               <w:rPr>
-                <w:rFonts w:hint="eastAsia"/>
                 <w:sz w:val="20"/>
                 <w:szCs w:val="20"/>
               </w:rPr>
@@ -3063,7 +2720,6 @@
           <w:p>
             <w:pPr>
               <w:rPr>
-                <w:rFonts w:hint="eastAsia"/>
                 <w:sz w:val="20"/>
                 <w:szCs w:val="20"/>
               </w:rPr>
@@ -3079,7 +2735,6 @@
             <w:pPr>
               <w:jc w:val="center"/>
               <w:rPr>
-                <w:rFonts w:hint="eastAsia"/>
                 <w:sz w:val="20"/>
                 <w:szCs w:val="20"/>
               </w:rPr>
@@ -3095,7 +2750,6 @@
             <w:pPr>
               <w:jc w:val="center"/>
               <w:rPr>
-                <w:rFonts w:hint="eastAsia"/>
                 <w:sz w:val="20"/>
                 <w:szCs w:val="20"/>
               </w:rPr>
@@ -3111,7 +2765,6 @@
             <w:pPr>
               <w:jc w:val="center"/>
               <w:rPr>
-                <w:rFonts w:hint="eastAsia"/>
                 <w:sz w:val="20"/>
                 <w:szCs w:val="20"/>
               </w:rPr>
@@ -3127,7 +2780,6 @@
             <w:pPr>
               <w:jc w:val="center"/>
               <w:rPr>
-                <w:rFonts w:hint="eastAsia"/>
                 <w:sz w:val="20"/>
                 <w:szCs w:val="20"/>
               </w:rPr>
@@ -3143,7 +2795,6 @@
             <w:pPr>
               <w:jc w:val="center"/>
               <w:rPr>
-                <w:rFonts w:hint="eastAsia"/>
                 <w:sz w:val="20"/>
                 <w:szCs w:val="20"/>
               </w:rPr>
@@ -3159,7 +2810,6 @@
             <w:pPr>
               <w:jc w:val="center"/>
               <w:rPr>
-                <w:rFonts w:hint="eastAsia"/>
                 <w:sz w:val="20"/>
                 <w:szCs w:val="20"/>
               </w:rPr>
@@ -3175,7 +2825,6 @@
             <w:pPr>
               <w:jc w:val="center"/>
               <w:rPr>
-                <w:rFonts w:hint="eastAsia"/>
                 <w:sz w:val="20"/>
                 <w:szCs w:val="20"/>
               </w:rPr>
@@ -3191,7 +2840,6 @@
             <w:pPr>
               <w:jc w:val="center"/>
               <w:rPr>
-                <w:rFonts w:hint="eastAsia"/>
                 <w:sz w:val="20"/>
                 <w:szCs w:val="20"/>
               </w:rPr>
@@ -3207,7 +2855,6 @@
             <w:pPr>
               <w:jc w:val="center"/>
               <w:rPr>
-                <w:rFonts w:hint="eastAsia"/>
                 <w:sz w:val="20"/>
                 <w:szCs w:val="20"/>
               </w:rPr>
@@ -3222,7 +2869,6 @@
           <w:p>
             <w:pPr>
               <w:rPr>
-                <w:rFonts w:hint="eastAsia"/>
                 <w:sz w:val="20"/>
                 <w:szCs w:val="20"/>
               </w:rPr>
@@ -3243,7 +2889,6 @@
             <w:pPr>
               <w:jc w:val="right"/>
               <w:rPr>
-                <w:rFonts w:hint="eastAsia"/>
                 <w:sz w:val="20"/>
                 <w:szCs w:val="20"/>
               </w:rPr>
@@ -3258,7 +2903,6 @@
           <w:p>
             <w:pPr>
               <w:rPr>
-                <w:rFonts w:hint="eastAsia"/>
                 <w:sz w:val="20"/>
                 <w:szCs w:val="20"/>
               </w:rPr>
@@ -3273,7 +2917,6 @@
           <w:p>
             <w:pPr>
               <w:rPr>
-                <w:rFonts w:hint="eastAsia"/>
                 <w:sz w:val="20"/>
                 <w:szCs w:val="20"/>
               </w:rPr>
@@ -3289,7 +2932,6 @@
             <w:pPr>
               <w:jc w:val="center"/>
               <w:rPr>
-                <w:rFonts w:hint="eastAsia"/>
                 <w:sz w:val="20"/>
                 <w:szCs w:val="20"/>
               </w:rPr>
@@ -3305,7 +2947,6 @@
             <w:pPr>
               <w:jc w:val="center"/>
               <w:rPr>
-                <w:rFonts w:hint="eastAsia"/>
                 <w:sz w:val="20"/>
                 <w:szCs w:val="20"/>
               </w:rPr>
@@ -3321,7 +2962,6 @@
             <w:pPr>
               <w:jc w:val="center"/>
               <w:rPr>
-                <w:rFonts w:hint="eastAsia"/>
                 <w:sz w:val="20"/>
                 <w:szCs w:val="20"/>
               </w:rPr>
@@ -3337,7 +2977,6 @@
             <w:pPr>
               <w:jc w:val="center"/>
               <w:rPr>
-                <w:rFonts w:hint="eastAsia"/>
                 <w:sz w:val="20"/>
                 <w:szCs w:val="20"/>
               </w:rPr>
@@ -3353,7 +2992,6 @@
             <w:pPr>
               <w:jc w:val="center"/>
               <w:rPr>
-                <w:rFonts w:hint="eastAsia"/>
                 <w:sz w:val="20"/>
                 <w:szCs w:val="20"/>
               </w:rPr>
@@ -3369,7 +3007,6 @@
             <w:pPr>
               <w:jc w:val="center"/>
               <w:rPr>
-                <w:rFonts w:hint="eastAsia"/>
                 <w:sz w:val="20"/>
                 <w:szCs w:val="20"/>
               </w:rPr>
@@ -3385,7 +3022,6 @@
             <w:pPr>
               <w:jc w:val="center"/>
               <w:rPr>
-                <w:rFonts w:hint="eastAsia"/>
                 <w:sz w:val="20"/>
                 <w:szCs w:val="20"/>
               </w:rPr>
@@ -3401,7 +3037,6 @@
             <w:pPr>
               <w:jc w:val="center"/>
               <w:rPr>
-                <w:rFonts w:hint="eastAsia"/>
                 <w:sz w:val="20"/>
                 <w:szCs w:val="20"/>
               </w:rPr>
@@ -3417,7 +3052,6 @@
             <w:pPr>
               <w:jc w:val="center"/>
               <w:rPr>
-                <w:rFonts w:hint="eastAsia"/>
                 <w:sz w:val="20"/>
                 <w:szCs w:val="20"/>
               </w:rPr>
@@ -3432,7 +3066,6 @@
           <w:p>
             <w:pPr>
               <w:rPr>
-                <w:rFonts w:hint="eastAsia"/>
                 <w:sz w:val="20"/>
                 <w:szCs w:val="20"/>
               </w:rPr>
@@ -3453,7 +3086,6 @@
             <w:pPr>
               <w:jc w:val="right"/>
               <w:rPr>
-                <w:rFonts w:hint="eastAsia"/>
                 <w:sz w:val="20"/>
                 <w:szCs w:val="20"/>
               </w:rPr>
@@ -3468,7 +3100,6 @@
           <w:p>
             <w:pPr>
               <w:rPr>
-                <w:rFonts w:hint="eastAsia"/>
                 <w:sz w:val="20"/>
                 <w:szCs w:val="20"/>
               </w:rPr>
@@ -3483,7 +3114,6 @@
           <w:p>
             <w:pPr>
               <w:rPr>
-                <w:rFonts w:hint="eastAsia"/>
                 <w:sz w:val="20"/>
                 <w:szCs w:val="20"/>
               </w:rPr>
@@ -3499,7 +3129,6 @@
             <w:pPr>
               <w:jc w:val="center"/>
               <w:rPr>
-                <w:rFonts w:hint="eastAsia"/>
                 <w:sz w:val="20"/>
                 <w:szCs w:val="20"/>
               </w:rPr>
@@ -3515,7 +3144,6 @@
             <w:pPr>
               <w:jc w:val="center"/>
               <w:rPr>
-                <w:rFonts w:hint="eastAsia"/>
                 <w:sz w:val="20"/>
                 <w:szCs w:val="20"/>
               </w:rPr>
@@ -3531,7 +3159,6 @@
             <w:pPr>
               <w:jc w:val="center"/>
               <w:rPr>
-                <w:rFonts w:hint="eastAsia"/>
                 <w:sz w:val="20"/>
                 <w:szCs w:val="20"/>
               </w:rPr>
@@ -3547,7 +3174,6 @@
             <w:pPr>
               <w:jc w:val="center"/>
               <w:rPr>
-                <w:rFonts w:hint="eastAsia"/>
                 <w:sz w:val="20"/>
                 <w:szCs w:val="20"/>
               </w:rPr>
@@ -3563,7 +3189,6 @@
             <w:pPr>
               <w:jc w:val="center"/>
               <w:rPr>
-                <w:rFonts w:hint="eastAsia"/>
                 <w:sz w:val="20"/>
                 <w:szCs w:val="20"/>
               </w:rPr>
@@ -3579,7 +3204,6 @@
             <w:pPr>
               <w:jc w:val="center"/>
               <w:rPr>
-                <w:rFonts w:hint="eastAsia"/>
                 <w:sz w:val="20"/>
                 <w:szCs w:val="20"/>
               </w:rPr>
@@ -3595,7 +3219,6 @@
             <w:pPr>
               <w:jc w:val="center"/>
               <w:rPr>
-                <w:rFonts w:hint="eastAsia"/>
                 <w:sz w:val="20"/>
                 <w:szCs w:val="20"/>
               </w:rPr>
@@ -3611,7 +3234,6 @@
             <w:pPr>
               <w:jc w:val="center"/>
               <w:rPr>
-                <w:rFonts w:hint="eastAsia"/>
                 <w:sz w:val="20"/>
                 <w:szCs w:val="20"/>
               </w:rPr>
@@ -3627,7 +3249,6 @@
             <w:pPr>
               <w:jc w:val="center"/>
               <w:rPr>
-                <w:rFonts w:hint="eastAsia"/>
                 <w:sz w:val="20"/>
                 <w:szCs w:val="20"/>
               </w:rPr>
@@ -3642,7 +3263,6 @@
           <w:p>
             <w:pPr>
               <w:rPr>
-                <w:rFonts w:hint="eastAsia"/>
                 <w:sz w:val="20"/>
                 <w:szCs w:val="20"/>
               </w:rPr>
@@ -3663,7 +3283,6 @@
             <w:pPr>
               <w:jc w:val="right"/>
               <w:rPr>
-                <w:rFonts w:hint="eastAsia"/>
                 <w:sz w:val="20"/>
                 <w:szCs w:val="20"/>
               </w:rPr>
@@ -3678,7 +3297,6 @@
           <w:p>
             <w:pPr>
               <w:rPr>
-                <w:rFonts w:hint="eastAsia"/>
                 <w:sz w:val="20"/>
                 <w:szCs w:val="20"/>
               </w:rPr>
@@ -3693,7 +3311,6 @@
           <w:p>
             <w:pPr>
               <w:rPr>
-                <w:rFonts w:hint="eastAsia"/>
                 <w:sz w:val="20"/>
                 <w:szCs w:val="20"/>
               </w:rPr>
@@ -3709,7 +3326,6 @@
             <w:pPr>
               <w:jc w:val="center"/>
               <w:rPr>
-                <w:rFonts w:hint="eastAsia"/>
                 <w:sz w:val="20"/>
                 <w:szCs w:val="20"/>
               </w:rPr>
@@ -3725,7 +3341,6 @@
             <w:pPr>
               <w:jc w:val="center"/>
               <w:rPr>
-                <w:rFonts w:hint="eastAsia"/>
                 <w:sz w:val="20"/>
                 <w:szCs w:val="20"/>
               </w:rPr>
@@ -3741,7 +3356,6 @@
             <w:pPr>
               <w:jc w:val="center"/>
               <w:rPr>
-                <w:rFonts w:hint="eastAsia"/>
                 <w:sz w:val="20"/>
                 <w:szCs w:val="20"/>
               </w:rPr>
@@ -3757,7 +3371,6 @@
             <w:pPr>
               <w:jc w:val="center"/>
               <w:rPr>
-                <w:rFonts w:hint="eastAsia"/>
                 <w:sz w:val="20"/>
                 <w:szCs w:val="20"/>
               </w:rPr>
@@ -3773,7 +3386,6 @@
             <w:pPr>
               <w:jc w:val="center"/>
               <w:rPr>
-                <w:rFonts w:hint="eastAsia"/>
                 <w:sz w:val="20"/>
                 <w:szCs w:val="20"/>
               </w:rPr>
@@ -3789,7 +3401,6 @@
             <w:pPr>
               <w:jc w:val="center"/>
               <w:rPr>
-                <w:rFonts w:hint="eastAsia"/>
                 <w:sz w:val="20"/>
                 <w:szCs w:val="20"/>
               </w:rPr>
@@ -3805,7 +3416,6 @@
             <w:pPr>
               <w:jc w:val="center"/>
               <w:rPr>
-                <w:rFonts w:hint="eastAsia"/>
                 <w:sz w:val="20"/>
                 <w:szCs w:val="20"/>
               </w:rPr>
@@ -3821,7 +3431,6 @@
             <w:pPr>
               <w:jc w:val="center"/>
               <w:rPr>
-                <w:rFonts w:hint="eastAsia"/>
                 <w:sz w:val="20"/>
                 <w:szCs w:val="20"/>
               </w:rPr>
@@ -3837,7 +3446,6 @@
             <w:pPr>
               <w:jc w:val="center"/>
               <w:rPr>
-                <w:rFonts w:hint="eastAsia"/>
                 <w:sz w:val="20"/>
                 <w:szCs w:val="20"/>
               </w:rPr>
@@ -3852,7 +3460,6 @@
           <w:p>
             <w:pPr>
               <w:rPr>
-                <w:rFonts w:hint="eastAsia"/>
                 <w:sz w:val="20"/>
                 <w:szCs w:val="20"/>
               </w:rPr>
@@ -3873,7 +3480,6 @@
             <w:pPr>
               <w:jc w:val="right"/>
               <w:rPr>
-                <w:rFonts w:hint="eastAsia"/>
                 <w:sz w:val="20"/>
                 <w:szCs w:val="20"/>
               </w:rPr>
@@ -3888,7 +3494,6 @@
           <w:p>
             <w:pPr>
               <w:rPr>
-                <w:rFonts w:hint="eastAsia"/>
                 <w:sz w:val="20"/>
                 <w:szCs w:val="20"/>
               </w:rPr>
@@ -3903,7 +3508,6 @@
           <w:p>
             <w:pPr>
               <w:rPr>
-                <w:rFonts w:hint="eastAsia"/>
                 <w:sz w:val="20"/>
                 <w:szCs w:val="20"/>
               </w:rPr>
@@ -3919,7 +3523,6 @@
             <w:pPr>
               <w:jc w:val="center"/>
               <w:rPr>
-                <w:rFonts w:hint="eastAsia"/>
                 <w:sz w:val="20"/>
                 <w:szCs w:val="20"/>
               </w:rPr>
@@ -3935,7 +3538,6 @@
             <w:pPr>
               <w:jc w:val="center"/>
               <w:rPr>
-                <w:rFonts w:hint="eastAsia"/>
                 <w:sz w:val="20"/>
                 <w:szCs w:val="20"/>
               </w:rPr>
@@ -3951,7 +3553,6 @@
             <w:pPr>
               <w:jc w:val="center"/>
               <w:rPr>
-                <w:rFonts w:hint="eastAsia"/>
                 <w:sz w:val="20"/>
                 <w:szCs w:val="20"/>
               </w:rPr>
@@ -3967,7 +3568,6 @@
             <w:pPr>
               <w:jc w:val="center"/>
               <w:rPr>
-                <w:rFonts w:hint="eastAsia"/>
                 <w:sz w:val="20"/>
                 <w:szCs w:val="20"/>
               </w:rPr>
@@ -3983,7 +3583,6 @@
             <w:pPr>
               <w:jc w:val="center"/>
               <w:rPr>
-                <w:rFonts w:hint="eastAsia"/>
                 <w:sz w:val="20"/>
                 <w:szCs w:val="20"/>
               </w:rPr>
@@ -3999,7 +3598,6 @@
             <w:pPr>
               <w:jc w:val="center"/>
               <w:rPr>
-                <w:rFonts w:hint="eastAsia"/>
                 <w:sz w:val="20"/>
                 <w:szCs w:val="20"/>
               </w:rPr>
@@ -4015,7 +3613,6 @@
             <w:pPr>
               <w:jc w:val="center"/>
               <w:rPr>
-                <w:rFonts w:hint="eastAsia"/>
                 <w:sz w:val="20"/>
                 <w:szCs w:val="20"/>
               </w:rPr>
@@ -4031,7 +3628,6 @@
             <w:pPr>
               <w:jc w:val="center"/>
               <w:rPr>
-                <w:rFonts w:hint="eastAsia"/>
                 <w:sz w:val="20"/>
                 <w:szCs w:val="20"/>
               </w:rPr>
@@ -4047,7 +3643,6 @@
             <w:pPr>
               <w:jc w:val="center"/>
               <w:rPr>
-                <w:rFonts w:hint="eastAsia"/>
                 <w:sz w:val="20"/>
                 <w:szCs w:val="20"/>
               </w:rPr>
@@ -4062,7 +3657,6 @@
           <w:p>
             <w:pPr>
               <w:rPr>
-                <w:rFonts w:hint="eastAsia"/>
                 <w:sz w:val="20"/>
                 <w:szCs w:val="20"/>
               </w:rPr>
@@ -4083,7 +3677,6 @@
             <w:pPr>
               <w:jc w:val="right"/>
               <w:rPr>
-                <w:rFonts w:hint="eastAsia"/>
                 <w:sz w:val="20"/>
                 <w:szCs w:val="20"/>
               </w:rPr>
@@ -4098,7 +3691,6 @@
           <w:p>
             <w:pPr>
               <w:rPr>
-                <w:rFonts w:hint="eastAsia"/>
                 <w:sz w:val="20"/>
                 <w:szCs w:val="20"/>
               </w:rPr>
@@ -4113,7 +3705,6 @@
           <w:p>
             <w:pPr>
               <w:rPr>
-                <w:rFonts w:hint="eastAsia"/>
                 <w:sz w:val="20"/>
                 <w:szCs w:val="20"/>
               </w:rPr>
@@ -4129,7 +3720,6 @@
             <w:pPr>
               <w:jc w:val="center"/>
               <w:rPr>
-                <w:rFonts w:hint="eastAsia"/>
                 <w:sz w:val="20"/>
                 <w:szCs w:val="20"/>
               </w:rPr>
@@ -4145,7 +3735,6 @@
             <w:pPr>
               <w:jc w:val="center"/>
               <w:rPr>
-                <w:rFonts w:hint="eastAsia"/>
                 <w:sz w:val="20"/>
                 <w:szCs w:val="20"/>
               </w:rPr>
@@ -4161,7 +3750,6 @@
             <w:pPr>
               <w:jc w:val="center"/>
               <w:rPr>
-                <w:rFonts w:hint="eastAsia"/>
                 <w:sz w:val="20"/>
                 <w:szCs w:val="20"/>
               </w:rPr>
@@ -4177,7 +3765,6 @@
             <w:pPr>
               <w:jc w:val="center"/>
               <w:rPr>
-                <w:rFonts w:hint="eastAsia"/>
                 <w:sz w:val="20"/>
                 <w:szCs w:val="20"/>
               </w:rPr>
@@ -4193,7 +3780,6 @@
             <w:pPr>
               <w:jc w:val="center"/>
               <w:rPr>
-                <w:rFonts w:hint="eastAsia"/>
                 <w:sz w:val="20"/>
                 <w:szCs w:val="20"/>
               </w:rPr>
@@ -4209,7 +3795,6 @@
             <w:pPr>
               <w:jc w:val="center"/>
               <w:rPr>
-                <w:rFonts w:hint="eastAsia"/>
                 <w:sz w:val="20"/>
                 <w:szCs w:val="20"/>
               </w:rPr>
@@ -4225,7 +3810,6 @@
             <w:pPr>
               <w:jc w:val="center"/>
               <w:rPr>
-                <w:rFonts w:hint="eastAsia"/>
                 <w:sz w:val="20"/>
                 <w:szCs w:val="20"/>
               </w:rPr>
@@ -4241,7 +3825,6 @@
             <w:pPr>
               <w:jc w:val="center"/>
               <w:rPr>
-                <w:rFonts w:hint="eastAsia"/>
                 <w:sz w:val="20"/>
                 <w:szCs w:val="20"/>
               </w:rPr>
@@ -4257,7 +3840,6 @@
             <w:pPr>
               <w:jc w:val="center"/>
               <w:rPr>
-                <w:rFonts w:hint="eastAsia"/>
                 <w:sz w:val="20"/>
                 <w:szCs w:val="20"/>
               </w:rPr>
@@ -4272,7 +3854,6 @@
           <w:p>
             <w:pPr>
               <w:rPr>
-                <w:rFonts w:hint="eastAsia"/>
                 <w:sz w:val="20"/>
                 <w:szCs w:val="20"/>
               </w:rPr>
@@ -4293,7 +3874,6 @@
             <w:pPr>
               <w:jc w:val="right"/>
               <w:rPr>
-                <w:rFonts w:hint="eastAsia"/>
                 <w:sz w:val="20"/>
                 <w:szCs w:val="20"/>
               </w:rPr>
@@ -4308,7 +3888,6 @@
           <w:p>
             <w:pPr>
               <w:rPr>
-                <w:rFonts w:hint="eastAsia"/>
                 <w:sz w:val="20"/>
                 <w:szCs w:val="20"/>
               </w:rPr>
@@ -4323,7 +3902,6 @@
           <w:p>
             <w:pPr>
               <w:rPr>
-                <w:rFonts w:hint="eastAsia"/>
                 <w:sz w:val="20"/>
                 <w:szCs w:val="20"/>
               </w:rPr>
@@ -4339,7 +3917,6 @@
             <w:pPr>
               <w:jc w:val="center"/>
               <w:rPr>
-                <w:rFonts w:hint="eastAsia"/>
                 <w:sz w:val="20"/>
                 <w:szCs w:val="20"/>
               </w:rPr>
@@ -4355,7 +3932,6 @@
             <w:pPr>
               <w:jc w:val="center"/>
               <w:rPr>
-                <w:rFonts w:hint="eastAsia"/>
                 <w:sz w:val="20"/>
                 <w:szCs w:val="20"/>
               </w:rPr>
@@ -4371,7 +3947,6 @@
             <w:pPr>
               <w:jc w:val="center"/>
               <w:rPr>
-                <w:rFonts w:hint="eastAsia"/>
                 <w:sz w:val="20"/>
                 <w:szCs w:val="20"/>
               </w:rPr>
@@ -4387,7 +3962,6 @@
             <w:pPr>
               <w:jc w:val="center"/>
               <w:rPr>
-                <w:rFonts w:hint="eastAsia"/>
                 <w:sz w:val="20"/>
                 <w:szCs w:val="20"/>
               </w:rPr>
@@ -4403,7 +3977,6 @@
             <w:pPr>
               <w:jc w:val="center"/>
               <w:rPr>
-                <w:rFonts w:hint="eastAsia"/>
                 <w:sz w:val="20"/>
                 <w:szCs w:val="20"/>
               </w:rPr>
@@ -4419,7 +3992,6 @@
             <w:pPr>
               <w:jc w:val="center"/>
               <w:rPr>
-                <w:rFonts w:hint="eastAsia"/>
                 <w:sz w:val="20"/>
                 <w:szCs w:val="20"/>
               </w:rPr>
@@ -4435,7 +4007,6 @@
             <w:pPr>
               <w:jc w:val="center"/>
               <w:rPr>
-                <w:rFonts w:hint="eastAsia"/>
                 <w:sz w:val="20"/>
                 <w:szCs w:val="20"/>
               </w:rPr>
@@ -4451,7 +4022,6 @@
             <w:pPr>
               <w:jc w:val="center"/>
               <w:rPr>
-                <w:rFonts w:hint="eastAsia"/>
                 <w:sz w:val="20"/>
                 <w:szCs w:val="20"/>
               </w:rPr>
@@ -4467,7 +4037,6 @@
             <w:pPr>
               <w:jc w:val="center"/>
               <w:rPr>
-                <w:rFonts w:hint="eastAsia"/>
                 <w:sz w:val="20"/>
                 <w:szCs w:val="20"/>
               </w:rPr>
@@ -4482,7 +4051,6 @@
           <w:p>
             <w:pPr>
               <w:rPr>
-                <w:rFonts w:hint="eastAsia"/>
                 <w:sz w:val="20"/>
                 <w:szCs w:val="20"/>
               </w:rPr>
@@ -4490,14 +4058,9 @@
           </w:p>
         </w:tc>
       </w:tr>
+      <w:bookmarkEnd w:id="0"/>
     </w:tbl>
-    <w:p>
-      <w:pPr>
-        <w:rPr>
-          <w:rFonts w:hint="eastAsia"/>
-        </w:rPr>
-      </w:pPr>
-    </w:p>
+    <w:p/>
     <w:sectPr>
       <w:headerReference w:type="default" r:id="rId6"/>
       <w:footerReference w:type="default" r:id="rId7"/>
@@ -4511,7 +4074,7 @@
 </file>
 
 <file path=word/endnotes.xml><?xml version="1.0" encoding="utf-8"?>
-<w:endnotes xmlns:wpc="http://schemas.microsoft.com/office/word/2010/wordprocessingCanvas" xmlns:mc="http://schemas.openxmlformats.org/markup-compatibility/2006" xmlns:o="urn:schemas-microsoft-com:office:office" xmlns:r="http://schemas.openxmlformats.org/officeDocument/2006/relationships" xmlns:m="http://schemas.openxmlformats.org/officeDocument/2006/math" xmlns:v="urn:schemas-microsoft-com:vml" xmlns:wp14="http://schemas.microsoft.com/office/word/2010/wordprocessingDrawing" xmlns:wp="http://schemas.openxmlformats.org/drawingml/2006/wordprocessingDrawing" xmlns:w10="urn:schemas-microsoft-com:office:word" xmlns:w="http://schemas.openxmlformats.org/wordprocessingml/2006/main" xmlns:w14="http://schemas.microsoft.com/office/word/2010/wordml" xmlns:w15="http://schemas.microsoft.com/office/word/2012/wordml" xmlns:wpg="http://schemas.microsoft.com/office/word/2010/wordprocessingGroup" xmlns:wpi="http://schemas.microsoft.com/office/word/2010/wordprocessingInk" xmlns:wne="http://schemas.microsoft.com/office/word/2006/wordml" xmlns:wps="http://schemas.microsoft.com/office/word/2010/wordprocessingShape" mc:Ignorable="w14 w15 wp14">
+<w:endnotes xmlns:wpc="http://schemas.microsoft.com/office/word/2010/wordprocessingCanvas" xmlns:cx="http://schemas.microsoft.com/office/drawing/2014/chartex" xmlns:mc="http://schemas.openxmlformats.org/markup-compatibility/2006" xmlns:o="urn:schemas-microsoft-com:office:office" xmlns:r="http://schemas.openxmlformats.org/officeDocument/2006/relationships" xmlns:m="http://schemas.openxmlformats.org/officeDocument/2006/math" xmlns:v="urn:schemas-microsoft-com:vml" xmlns:wp14="http://schemas.microsoft.com/office/word/2010/wordprocessingDrawing" xmlns:wp="http://schemas.openxmlformats.org/drawingml/2006/wordprocessingDrawing" xmlns:w10="urn:schemas-microsoft-com:office:word" xmlns:w="http://schemas.openxmlformats.org/wordprocessingml/2006/main" xmlns:w14="http://schemas.microsoft.com/office/word/2010/wordml" xmlns:w15="http://schemas.microsoft.com/office/word/2012/wordml" xmlns:w16se="http://schemas.microsoft.com/office/word/2015/wordml/symex" xmlns:wpg="http://schemas.microsoft.com/office/word/2010/wordprocessingGroup" xmlns:wpi="http://schemas.microsoft.com/office/word/2010/wordprocessingInk" xmlns:wne="http://schemas.microsoft.com/office/word/2006/wordml" xmlns:wps="http://schemas.microsoft.com/office/word/2010/wordprocessingShape" mc:Ignorable="w14 w15 w16se wp14">
   <w:endnote w:type="separator" w:id="-1">
     <w:p>
       <w:pPr>
@@ -4536,14 +4099,12 @@
 </file>
 
 <file path=word/footer1.xml><?xml version="1.0" encoding="utf-8"?>
-<w:ftr xmlns:wpc="http://schemas.microsoft.com/office/word/2010/wordprocessingCanvas" xmlns:mc="http://schemas.openxmlformats.org/markup-compatibility/2006" xmlns:o="urn:schemas-microsoft-com:office:office" xmlns:r="http://schemas.openxmlformats.org/officeDocument/2006/relationships" xmlns:m="http://schemas.openxmlformats.org/officeDocument/2006/math" xmlns:v="urn:schemas-microsoft-com:vml" xmlns:wp14="http://schemas.microsoft.com/office/word/2010/wordprocessingDrawing" xmlns:wp="http://schemas.openxmlformats.org/drawingml/2006/wordprocessingDrawing" xmlns:w10="urn:schemas-microsoft-com:office:word" xmlns:w="http://schemas.openxmlformats.org/wordprocessingml/2006/main" xmlns:w14="http://schemas.microsoft.com/office/word/2010/wordml" xmlns:w15="http://schemas.microsoft.com/office/word/2012/wordml" xmlns:wpg="http://schemas.microsoft.com/office/word/2010/wordprocessingGroup" xmlns:wpi="http://schemas.microsoft.com/office/word/2010/wordprocessingInk" xmlns:wne="http://schemas.microsoft.com/office/word/2006/wordml" xmlns:wps="http://schemas.microsoft.com/office/word/2010/wordprocessingShape" mc:Ignorable="w14 w15 wp14">
+<w:ftr xmlns:wpc="http://schemas.microsoft.com/office/word/2010/wordprocessingCanvas" xmlns:cx="http://schemas.microsoft.com/office/drawing/2014/chartex" xmlns:mc="http://schemas.openxmlformats.org/markup-compatibility/2006" xmlns:o="urn:schemas-microsoft-com:office:office" xmlns:r="http://schemas.openxmlformats.org/officeDocument/2006/relationships" xmlns:m="http://schemas.openxmlformats.org/officeDocument/2006/math" xmlns:v="urn:schemas-microsoft-com:vml" xmlns:wp14="http://schemas.microsoft.com/office/word/2010/wordprocessingDrawing" xmlns:wp="http://schemas.openxmlformats.org/drawingml/2006/wordprocessingDrawing" xmlns:w10="urn:schemas-microsoft-com:office:word" xmlns:w="http://schemas.openxmlformats.org/wordprocessingml/2006/main" xmlns:w14="http://schemas.microsoft.com/office/word/2010/wordml" xmlns:w15="http://schemas.microsoft.com/office/word/2012/wordml" xmlns:w16se="http://schemas.microsoft.com/office/word/2015/wordml/symex" xmlns:wpg="http://schemas.microsoft.com/office/word/2010/wordprocessingGroup" xmlns:wpi="http://schemas.microsoft.com/office/word/2010/wordprocessingInk" xmlns:wne="http://schemas.microsoft.com/office/word/2006/wordml" xmlns:wps="http://schemas.microsoft.com/office/word/2010/wordprocessingShape" mc:Ignorable="w14 w15 w16se wp14">
   <w:p>
     <w:pPr>
       <w:pStyle w:val="a4"/>
+      <w:wordWrap w:val="0"/>
       <w:jc w:val="right"/>
-      <w:rPr>
-        <w:rFonts w:hint="eastAsia"/>
-      </w:rPr>
     </w:pPr>
     <w:r>
       <w:rPr>
@@ -4614,24 +4175,7 @@
                     </wps:spPr>
                     <wps:txbx>
                       <w:txbxContent>
-                        <w:p>
-                          <w:fldSimple w:instr=" FILENAME  ">
-                            <w:r>
-                              <w:rPr>
-                                <w:rFonts w:hint="eastAsia"/>
-                                <w:noProof/>
-                              </w:rPr>
-                              <w:t>文書</w:t>
-                            </w:r>
-                            <w:r>
-                              <w:rPr>
-                                <w:rFonts w:hint="eastAsia"/>
-                                <w:noProof/>
-                              </w:rPr>
-                              <w:t xml:space="preserve"> 2</w:t>
-                            </w:r>
-                          </w:fldSimple>
-                        </w:p>
+                        <w:p/>
                       </w:txbxContent>
                     </wps:txbx>
                     <wps:bodyPr rot="0" vert="horz" wrap="square" lIns="0" tIns="0" rIns="0" bIns="0" anchor="t" anchorCtr="0" upright="1">
@@ -4658,24 +4202,7 @@
             <v:shape id="Text Box 54" o:spid="_x0000_s1058" type="#_x0000_t202" style="position:absolute;left:0;text-align:left;margin-left:-1.4pt;margin-top:-2.05pt;width:287.2pt;height:15.8pt;z-index:251658240;visibility:visible;mso-wrap-style:square;mso-width-percent:0;mso-height-percent:0;mso-wrap-distance-left:9pt;mso-wrap-distance-top:0;mso-wrap-distance-right:9pt;mso-wrap-distance-bottom:0;mso-position-horizontal:absolute;mso-position-horizontal-relative:text;mso-position-vertical:absolute;mso-position-vertical-relative:text;mso-width-percent:0;mso-height-percent:0;mso-width-relative:page;mso-height-relative:page;v-text-anchor:top" o:gfxdata="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" filled="f" fillcolor="#c9f" stroked="f">
               <v:textbox inset="0,0,0,0">
                 <w:txbxContent>
-                  <w:p>
-                    <w:fldSimple w:instr=" FILENAME  ">
-                      <w:r>
-                        <w:rPr>
-                          <w:rFonts w:hint="eastAsia"/>
-                          <w:noProof/>
-                        </w:rPr>
-                        <w:t>文書</w:t>
-                      </w:r>
-                      <w:r>
-                        <w:rPr>
-                          <w:rFonts w:hint="eastAsia"/>
-                          <w:noProof/>
-                        </w:rPr>
-                        <w:t xml:space="preserve"> 2</w:t>
-                      </w:r>
-                    </w:fldSimple>
-                  </w:p>
+                  <w:p/>
                 </w:txbxContent>
               </v:textbox>
             </v:shape>
@@ -4683,18 +4210,34 @@
         </mc:Fallback>
       </mc:AlternateContent>
     </w:r>
+    <w:proofErr w:type="spellStart"/>
+    <w:r>
+      <w:t>IH</w:t>
+    </w:r>
+    <w:proofErr w:type="spellEnd"/>
+    <w:r>
+      <w:t>-</w:t>
+    </w:r>
+    <w:proofErr w:type="spellStart"/>
+    <w:r>
+      <w:t>13A</w:t>
+    </w:r>
+    <w:proofErr w:type="spellEnd"/>
+    <w:r>
+      <w:t>-805 4</w:t>
+    </w:r>
     <w:r>
       <w:rPr>
         <w:rFonts w:hint="eastAsia"/>
       </w:rPr>
-      <w:t>大阪システム開発部　開発第１課　第１係</w:t>
+      <w:t>班</w:t>
     </w:r>
   </w:p>
 </w:ftr>
 </file>
 
 <file path=word/footnotes.xml><?xml version="1.0" encoding="utf-8"?>
-<w:footnotes xmlns:wpc="http://schemas.microsoft.com/office/word/2010/wordprocessingCanvas" xmlns:mc="http://schemas.openxmlformats.org/markup-compatibility/2006" xmlns:o="urn:schemas-microsoft-com:office:office" xmlns:r="http://schemas.openxmlformats.org/officeDocument/2006/relationships" xmlns:m="http://schemas.openxmlformats.org/officeDocument/2006/math" xmlns:v="urn:schemas-microsoft-com:vml" xmlns:wp14="http://schemas.microsoft.com/office/word/2010/wordprocessingDrawing" xmlns:wp="http://schemas.openxmlformats.org/drawingml/2006/wordprocessingDrawing" xmlns:w10="urn:schemas-microsoft-com:office:word" xmlns:w="http://schemas.openxmlformats.org/wordprocessingml/2006/main" xmlns:w14="http://schemas.microsoft.com/office/word/2010/wordml" xmlns:w15="http://schemas.microsoft.com/office/word/2012/wordml" xmlns:wpg="http://schemas.microsoft.com/office/word/2010/wordprocessingGroup" xmlns:wpi="http://schemas.microsoft.com/office/word/2010/wordprocessingInk" xmlns:wne="http://schemas.microsoft.com/office/word/2006/wordml" xmlns:wps="http://schemas.microsoft.com/office/word/2010/wordprocessingShape" mc:Ignorable="w14 w15 wp14">
+<w:footnotes xmlns:wpc="http://schemas.microsoft.com/office/word/2010/wordprocessingCanvas" xmlns:cx="http://schemas.microsoft.com/office/drawing/2014/chartex" xmlns:mc="http://schemas.openxmlformats.org/markup-compatibility/2006" xmlns:o="urn:schemas-microsoft-com:office:office" xmlns:r="http://schemas.openxmlformats.org/officeDocument/2006/relationships" xmlns:m="http://schemas.openxmlformats.org/officeDocument/2006/math" xmlns:v="urn:schemas-microsoft-com:vml" xmlns:wp14="http://schemas.microsoft.com/office/word/2010/wordprocessingDrawing" xmlns:wp="http://schemas.openxmlformats.org/drawingml/2006/wordprocessingDrawing" xmlns:w10="urn:schemas-microsoft-com:office:word" xmlns:w="http://schemas.openxmlformats.org/wordprocessingml/2006/main" xmlns:w14="http://schemas.microsoft.com/office/word/2010/wordml" xmlns:w15="http://schemas.microsoft.com/office/word/2012/wordml" xmlns:w16se="http://schemas.microsoft.com/office/word/2015/wordml/symex" xmlns:wpg="http://schemas.microsoft.com/office/word/2010/wordprocessingGroup" xmlns:wpi="http://schemas.microsoft.com/office/word/2010/wordprocessingInk" xmlns:wne="http://schemas.microsoft.com/office/word/2006/wordml" xmlns:wps="http://schemas.microsoft.com/office/word/2010/wordprocessingShape" mc:Ignorable="w14 w15 w16se wp14">
   <w:footnote w:type="separator" w:id="-1">
     <w:p>
       <w:pPr>
@@ -4719,13 +4262,10 @@
 </file>
 
 <file path=word/header1.xml><?xml version="1.0" encoding="utf-8"?>
-<w:hdr xmlns:wpc="http://schemas.microsoft.com/office/word/2010/wordprocessingCanvas" xmlns:mc="http://schemas.openxmlformats.org/markup-compatibility/2006" xmlns:o="urn:schemas-microsoft-com:office:office" xmlns:r="http://schemas.openxmlformats.org/officeDocument/2006/relationships" xmlns:m="http://schemas.openxmlformats.org/officeDocument/2006/math" xmlns:v="urn:schemas-microsoft-com:vml" xmlns:wp14="http://schemas.microsoft.com/office/word/2010/wordprocessingDrawing" xmlns:wp="http://schemas.openxmlformats.org/drawingml/2006/wordprocessingDrawing" xmlns:w10="urn:schemas-microsoft-com:office:word" xmlns:w="http://schemas.openxmlformats.org/wordprocessingml/2006/main" xmlns:w14="http://schemas.microsoft.com/office/word/2010/wordml" xmlns:w15="http://schemas.microsoft.com/office/word/2012/wordml" xmlns:wpg="http://schemas.microsoft.com/office/word/2010/wordprocessingGroup" xmlns:wpi="http://schemas.microsoft.com/office/word/2010/wordprocessingInk" xmlns:wne="http://schemas.microsoft.com/office/word/2006/wordml" xmlns:wps="http://schemas.microsoft.com/office/word/2010/wordprocessingShape" mc:Ignorable="w14 w15 wp14">
+<w:hdr xmlns:wpc="http://schemas.microsoft.com/office/word/2010/wordprocessingCanvas" xmlns:cx="http://schemas.microsoft.com/office/drawing/2014/chartex" xmlns:mc="http://schemas.openxmlformats.org/markup-compatibility/2006" xmlns:o="urn:schemas-microsoft-com:office:office" xmlns:r="http://schemas.openxmlformats.org/officeDocument/2006/relationships" xmlns:m="http://schemas.openxmlformats.org/officeDocument/2006/math" xmlns:v="urn:schemas-microsoft-com:vml" xmlns:wp14="http://schemas.microsoft.com/office/word/2010/wordprocessingDrawing" xmlns:wp="http://schemas.openxmlformats.org/drawingml/2006/wordprocessingDrawing" xmlns:w10="urn:schemas-microsoft-com:office:word" xmlns:w="http://schemas.openxmlformats.org/wordprocessingml/2006/main" xmlns:w14="http://schemas.microsoft.com/office/word/2010/wordml" xmlns:w15="http://schemas.microsoft.com/office/word/2012/wordml" xmlns:w16se="http://schemas.microsoft.com/office/word/2015/wordml/symex" xmlns:wpg="http://schemas.microsoft.com/office/word/2010/wordprocessingGroup" xmlns:wpi="http://schemas.microsoft.com/office/word/2010/wordprocessingInk" xmlns:wne="http://schemas.microsoft.com/office/word/2006/wordml" xmlns:wps="http://schemas.microsoft.com/office/word/2010/wordprocessingShape" mc:Ignorable="w14 w15 w16se wp14">
   <w:p>
     <w:pPr>
       <w:pStyle w:val="a3"/>
-      <w:rPr>
-        <w:rFonts w:hint="eastAsia"/>
-      </w:rPr>
     </w:pPr>
     <w:r>
       <w:rPr>
@@ -4848,9 +4388,6 @@
                               <w:p>
                                 <w:pPr>
                                   <w:jc w:val="center"/>
-                                  <w:rPr>
-                                    <w:rFonts w:hint="eastAsia"/>
-                                  </w:rPr>
                                 </w:pPr>
                                 <w:r>
                                   <w:rPr>
@@ -4936,16 +4473,17 @@
                           <wps:txbx>
                             <w:txbxContent>
                               <w:p>
-                                <w:pPr>
-                                  <w:rPr>
-                                    <w:rFonts w:hint="eastAsia"/>
-                                  </w:rPr>
-                                </w:pPr>
                                 <w:r>
                                   <w:rPr>
                                     <w:rFonts w:hint="eastAsia"/>
                                   </w:rPr>
-                                  <w:t>査　閲</w:t>
+                                  <w:t xml:space="preserve">査　</w:t>
+                                </w:r>
+                                <w:r>
+                                  <w:rPr>
+                                    <w:rFonts w:hint="eastAsia"/>
+                                  </w:rPr>
+                                  <w:t>閲</w:t>
                                 </w:r>
                               </w:p>
                             </w:txbxContent>
@@ -5027,15 +4565,18 @@
                               <w:p>
                                 <w:pPr>
                                   <w:jc w:val="center"/>
-                                  <w:rPr>
-                                    <w:rFonts w:hint="eastAsia"/>
-                                  </w:rPr>
                                 </w:pPr>
                                 <w:r>
                                   <w:rPr>
                                     <w:rFonts w:hint="eastAsia"/>
                                   </w:rPr>
-                                  <w:t>検　証</w:t>
+                                  <w:t xml:space="preserve">検　</w:t>
+                                </w:r>
+                                <w:r>
+                                  <w:rPr>
+                                    <w:rFonts w:hint="eastAsia"/>
+                                  </w:rPr>
+                                  <w:t>証</w:t>
                                 </w:r>
                               </w:p>
                             </w:txbxContent>
@@ -5088,7 +4629,6 @@
                           <w:p>
                             <w:pPr>
                               <w:rPr>
-                                <w:rFonts w:hint="eastAsia"/>
                                 <w:b/>
                                 <w:sz w:val="40"/>
                                 <w:szCs w:val="40"/>
@@ -5141,7 +4681,6 @@
                             <w:pPr>
                               <w:jc w:val="center"/>
                               <w:rPr>
-                                <w:rFonts w:hint="eastAsia"/>
                                 <w:b/>
                                 <w:sz w:val="24"/>
                               </w:rPr>
@@ -5193,15 +4732,29 @@
                               <w:jc w:val="left"/>
                               <w:rPr>
                                 <w:rFonts w:hint="eastAsia"/>
-                                <w:sz w:val="24"/>
+                                <w:sz w:val="22"/>
                               </w:rPr>
                             </w:pPr>
                             <w:r>
                               <w:rPr>
                                 <w:rFonts w:hint="eastAsia"/>
-                                <w:sz w:val="24"/>
+                                <w:sz w:val="22"/>
                               </w:rPr>
-                              <w:t>企業会計システム</w:t>
+                              <w:t>スグクル社</w:t>
+                            </w:r>
+                            <w:r>
+                              <w:rPr>
+                                <w:rFonts w:hint="eastAsia"/>
+                                <w:sz w:val="22"/>
+                              </w:rPr>
+                              <w:t xml:space="preserve"> </w:t>
+                            </w:r>
+                            <w:r>
+                              <w:rPr>
+                                <w:rFonts w:hint="eastAsia"/>
+                                <w:sz w:val="22"/>
+                              </w:rPr>
+                              <w:t>車両販売管理システム</w:t>
                             </w:r>
                           </w:p>
                         </w:txbxContent>
@@ -5241,7 +4794,6 @@
                             <w:pPr>
                               <w:jc w:val="center"/>
                               <w:rPr>
-                                <w:rFonts w:hint="eastAsia"/>
                                 <w:b/>
                                 <w:sz w:val="24"/>
                               </w:rPr>
@@ -5324,17 +4876,9 @@
                             <w:pPr>
                               <w:jc w:val="left"/>
                               <w:rPr>
-                                <w:rFonts w:hint="eastAsia"/>
                                 <w:sz w:val="24"/>
                               </w:rPr>
                             </w:pPr>
-                            <w:r>
-                              <w:rPr>
-                                <w:rFonts w:hint="eastAsia"/>
-                                <w:sz w:val="24"/>
-                              </w:rPr>
-                              <w:t>プロジェクト管理</w:t>
-                            </w:r>
                           </w:p>
                         </w:txbxContent>
                       </wps:txbx>
@@ -5400,12 +4944,6 @@
                                   <w:jc w:val="center"/>
                                 </w:pPr>
                                 <w:r>
-                                  <w:rPr>
-                                    <w:rFonts w:hint="eastAsia"/>
-                                  </w:rPr>
-                                  <w:t>川島　智弘</w:t>
-                                </w:r>
-                                <w:r>
                                   <w:br/>
                                 </w:r>
                               </w:p>
@@ -5446,7 +4984,6 @@
                                 <w:pPr>
                                   <w:jc w:val="center"/>
                                   <w:rPr>
-                                    <w:rFonts w:hint="eastAsia"/>
                                     <w:b/>
                                   </w:rPr>
                                 </w:pPr>
@@ -5694,7 +5231,6 @@
                                 <w:pPr>
                                   <w:jc w:val="center"/>
                                   <w:rPr>
-                                    <w:rFonts w:hint="eastAsia"/>
                                     <w:b/>
                                   </w:rPr>
                                 </w:pPr>
@@ -5849,7 +5385,6 @@
                                 <w:pPr>
                                   <w:jc w:val="center"/>
                                   <w:rPr>
-                                    <w:rFonts w:hint="eastAsia"/>
                                     <w:b/>
                                   </w:rPr>
                                 </w:pPr>
@@ -6056,7 +5591,6 @@
                                 <w:pPr>
                                   <w:jc w:val="center"/>
                                   <w:rPr>
-                                    <w:rFonts w:hint="eastAsia"/>
                                     <w:b/>
                                   </w:rPr>
                                 </w:pPr>
@@ -6175,24 +5709,21 @@
         <mc:Fallback>
           <w:pict>
             <v:group id="Group 53" o:spid="_x0000_s1026" style="position:absolute;left:0;text-align:left;margin-left:-9.65pt;margin-top:-.55pt;width:769.85pt;height:81.8pt;z-index:251657216" coordorigin="712,559" coordsize="15397,1636" o:gfxdata="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">
-              <v:group id="Group 15" o:spid="_x0000_s1027" style="position:absolute;left:13377;top:559;width:2732;height:879" coordorigin="13320,1168" coordsize="2700,879" o:gfxdata="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">
-                <v:group id="Group 8" o:spid="_x0000_s1028" style="position:absolute;left:15120;top:1168;width:900;height:879" coordorigin="13500,4684" coordsize="900,879" o:gfxdata="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">
-                  <v:rect id="Rectangle 6" o:spid="_x0000_s1029" style="position:absolute;left:13500;top:4684;width:900;height:879;visibility:visible;mso-wrap-style:square;v-text-anchor:top" o:gfxdata="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">
+              <v:group id="Group 15" o:spid="_x0000_s1027" style="position:absolute;left:13377;top:559;width:2732;height:879" coordorigin="13320,1168" coordsize="2700,879" o:gfxdata="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">
+                <v:group id="Group 8" o:spid="_x0000_s1028" style="position:absolute;left:15120;top:1168;width:900;height:879" coordorigin="13500,4684" coordsize="900,879" o:gfxdata="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">
+                  <v:rect id="Rectangle 6" o:spid="_x0000_s1029" style="position:absolute;left:13500;top:4684;width:900;height:879;visibility:visible;mso-wrap-style:square;v-text-anchor:top" o:gfxdata="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">
                     <v:textbox inset="5.85pt,.7pt,5.85pt,.7pt"/>
                   </v:rect>
                   <v:shapetype id="_x0000_t202" coordsize="21600,21600" o:spt="202" path="m,l,21600r21600,l21600,xe">
                     <v:stroke joinstyle="miter"/>
                     <v:path gradientshapeok="t" o:connecttype="rect"/>
                   </v:shapetype>
-                  <v:shape id="Text Box 7" o:spid="_x0000_s1030" type="#_x0000_t202" style="position:absolute;left:13500;top:4684;width:900;height:293;visibility:visible;mso-wrap-style:square;v-text-anchor:top" o:gfxdata="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">
+                  <v:shape id="Text Box 7" o:spid="_x0000_s1030" type="#_x0000_t202" style="position:absolute;left:13500;top:4684;width:900;height:293;visibility:visible;mso-wrap-style:square;v-text-anchor:top" o:gfxdata="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">
                     <v:textbox inset="5.85pt,.7pt,5.85pt,.7pt">
                       <w:txbxContent>
                         <w:p>
                           <w:pPr>
                             <w:jc w:val="center"/>
-                            <w:rPr>
-                              <w:rFonts w:hint="eastAsia"/>
-                            </w:rPr>
                           </w:pPr>
                           <w:r>
                             <w:rPr>
@@ -6205,49 +5736,53 @@
                     </v:textbox>
                   </v:shape>
                 </v:group>
-                <v:group id="Group 9" o:spid="_x0000_s1031" style="position:absolute;left:13320;top:1168;width:900;height:879" coordorigin="13500,4684" coordsize="900,879" o:gfxdata="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">
-                  <v:rect id="Rectangle 10" o:spid="_x0000_s1032" style="position:absolute;left:13500;top:4684;width:900;height:879;visibility:visible;mso-wrap-style:square;v-text-anchor:top" o:gfxdata="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">
+                <v:group id="Group 9" o:spid="_x0000_s1031" style="position:absolute;left:13320;top:1168;width:900;height:879" coordorigin="13500,4684" coordsize="900,879" o:gfxdata="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">
+                  <v:rect id="Rectangle 10" o:spid="_x0000_s1032" style="position:absolute;left:13500;top:4684;width:900;height:879;visibility:visible;mso-wrap-style:square;v-text-anchor:top" o:gfxdata="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">
                     <v:textbox inset="5.85pt,.7pt,5.85pt,.7pt"/>
                   </v:rect>
-                  <v:shape id="Text Box 11" o:spid="_x0000_s1033" type="#_x0000_t202" style="position:absolute;left:13500;top:4684;width:900;height:293;visibility:visible;mso-wrap-style:square;v-text-anchor:top" o:gfxdata="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">
+                  <v:shape id="Text Box 11" o:spid="_x0000_s1033" type="#_x0000_t202" style="position:absolute;left:13500;top:4684;width:900;height:293;visibility:visible;mso-wrap-style:square;v-text-anchor:top" o:gfxdata="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">
                     <v:textbox inset="5.85pt,.7pt,5.85pt,.7pt">
                       <w:txbxContent>
                         <w:p>
-                          <w:pPr>
-                            <w:rPr>
-                              <w:rFonts w:hint="eastAsia"/>
-                            </w:rPr>
-                          </w:pPr>
                           <w:r>
                             <w:rPr>
                               <w:rFonts w:hint="eastAsia"/>
                             </w:rPr>
-                            <w:t>査　閲</w:t>
+                            <w:t xml:space="preserve">査　</w:t>
+                          </w:r>
+                          <w:r>
+                            <w:rPr>
+                              <w:rFonts w:hint="eastAsia"/>
+                            </w:rPr>
+                            <w:t>閲</w:t>
                           </w:r>
                         </w:p>
                       </w:txbxContent>
                     </v:textbox>
                   </v:shape>
                 </v:group>
-                <v:group id="Group 12" o:spid="_x0000_s1034" style="position:absolute;left:14220;top:1168;width:900;height:879" coordorigin="13500,4684" coordsize="900,879" o:gfxdata="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">
-                  <v:rect id="Rectangle 13" o:spid="_x0000_s1035" style="position:absolute;left:13500;top:4684;width:900;height:879;visibility:visible;mso-wrap-style:square;v-text-anchor:top" o:gfxdata="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">
+                <v:group id="Group 12" o:spid="_x0000_s1034" style="position:absolute;left:14220;top:1168;width:900;height:879" coordorigin="13500,4684" coordsize="900,879" o:gfxdata="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">
+                  <v:rect id="Rectangle 13" o:spid="_x0000_s1035" style="position:absolute;left:13500;top:4684;width:900;height:879;visibility:visible;mso-wrap-style:square;v-text-anchor:top" o:gfxdata="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">
                     <v:textbox inset="5.85pt,.7pt,5.85pt,.7pt"/>
                   </v:rect>
-                  <v:shape id="Text Box 14" o:spid="_x0000_s1036" type="#_x0000_t202" style="position:absolute;left:13500;top:4684;width:900;height:293;visibility:visible;mso-wrap-style:square;v-text-anchor:top" o:gfxdata="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">
+                  <v:shape id="Text Box 14" o:spid="_x0000_s1036" type="#_x0000_t202" style="position:absolute;left:13500;top:4684;width:900;height:293;visibility:visible;mso-wrap-style:square;v-text-anchor:top" o:gfxdata="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">
                     <v:textbox inset="5.85pt,.7pt,5.85pt,.7pt">
                       <w:txbxContent>
                         <w:p>
                           <w:pPr>
                             <w:jc w:val="center"/>
-                            <w:rPr>
-                              <w:rFonts w:hint="eastAsia"/>
-                            </w:rPr>
                           </w:pPr>
                           <w:r>
                             <w:rPr>
                               <w:rFonts w:hint="eastAsia"/>
                             </w:rPr>
-                            <w:t>検　証</w:t>
+                            <w:t xml:space="preserve">検　</w:t>
+                          </w:r>
+                          <w:r>
+                            <w:rPr>
+                              <w:rFonts w:hint="eastAsia"/>
+                            </w:rPr>
+                            <w:t>証</w:t>
                           </w:r>
                         </w:p>
                       </w:txbxContent>
@@ -6255,13 +5790,12 @@
                   </v:shape>
                 </v:group>
               </v:group>
-              <v:shape id="Text Box 21" o:spid="_x0000_s1037" type="#_x0000_t202" style="position:absolute;left:749;top:942;width:7118;height:468;visibility:visible;mso-wrap-style:square;v-text-anchor:top" o:gfxdata="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" filled="f" stroked="f">
+              <v:shape id="Text Box 21" o:spid="_x0000_s1037" type="#_x0000_t202" style="position:absolute;left:749;top:942;width:7118;height:468;visibility:visible;mso-wrap-style:square;v-text-anchor:top" o:gfxdata="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" filled="f" stroked="f">
                 <v:textbox inset="5.85pt,.7pt,5.85pt,.7pt">
                   <w:txbxContent>
                     <w:p>
                       <w:pPr>
                         <w:rPr>
-                          <w:rFonts w:hint="eastAsia"/>
                           <w:b/>
                           <w:sz w:val="40"/>
                           <w:szCs w:val="40"/>
@@ -6280,14 +5814,13 @@
                   </w:txbxContent>
                 </v:textbox>
               </v:shape>
-              <v:shape id="Text Box 27" o:spid="_x0000_s1038" type="#_x0000_t202" style="position:absolute;left:736;top:1608;width:1649;height:586;visibility:visible;mso-wrap-style:square;v-text-anchor:top" o:gfxdata="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" fillcolor="#c9f">
+              <v:shape id="Text Box 27" o:spid="_x0000_s1038" type="#_x0000_t202" style="position:absolute;left:736;top:1608;width:1649;height:586;visibility:visible;mso-wrap-style:square;v-text-anchor:top" o:gfxdata="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" fillcolor="#c9f">
                 <v:textbox inset="0,2.25mm,0,.7pt">
                   <w:txbxContent>
                     <w:p>
                       <w:pPr>
                         <w:jc w:val="center"/>
                         <w:rPr>
-                          <w:rFonts w:hint="eastAsia"/>
                           <w:b/>
                           <w:sz w:val="24"/>
                         </w:rPr>
@@ -6304,7 +5837,7 @@
                   </w:txbxContent>
                 </v:textbox>
               </v:shape>
-              <v:shape id="Text Box 28" o:spid="_x0000_s1039" type="#_x0000_t202" style="position:absolute;left:2386;top:1608;width:3833;height:586;visibility:visible;mso-wrap-style:square;v-text-anchor:top" o:gfxdata="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">
+              <v:shape id="Text Box 28" o:spid="_x0000_s1039" type="#_x0000_t202" style="position:absolute;left:2386;top:1608;width:3833;height:586;visibility:visible;mso-wrap-style:square;v-text-anchor:top" o:gfxdata="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">
                 <v:textbox inset="2mm,2.25mm,0,.7pt">
                   <w:txbxContent>
                     <w:p>
@@ -6312,28 +5845,41 @@
                         <w:jc w:val="left"/>
                         <w:rPr>
                           <w:rFonts w:hint="eastAsia"/>
-                          <w:sz w:val="24"/>
+                          <w:sz w:val="22"/>
                         </w:rPr>
                       </w:pPr>
                       <w:r>
                         <w:rPr>
                           <w:rFonts w:hint="eastAsia"/>
-                          <w:sz w:val="24"/>
+                          <w:sz w:val="22"/>
                         </w:rPr>
-                        <w:t>企業会計システム</w:t>
+                        <w:t>スグクル社</w:t>
+                      </w:r>
+                      <w:r>
+                        <w:rPr>
+                          <w:rFonts w:hint="eastAsia"/>
+                          <w:sz w:val="22"/>
+                        </w:rPr>
+                        <w:t xml:space="preserve"> </w:t>
+                      </w:r>
+                      <w:r>
+                        <w:rPr>
+                          <w:rFonts w:hint="eastAsia"/>
+                          <w:sz w:val="22"/>
+                        </w:rPr>
+                        <w:t>車両販売管理システム</w:t>
                       </w:r>
                     </w:p>
                   </w:txbxContent>
                 </v:textbox>
               </v:shape>
-              <v:shape id="Text Box 29" o:spid="_x0000_s1040" type="#_x0000_t202" style="position:absolute;left:6218;top:1608;width:1648;height:586;visibility:visible;mso-wrap-style:square;v-text-anchor:top" o:gfxdata="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" fillcolor="#c9f">
+              <v:shape id="Text Box 29" o:spid="_x0000_s1040" type="#_x0000_t202" style="position:absolute;left:6218;top:1608;width:1648;height:586;visibility:visible;mso-wrap-style:square;v-text-anchor:top" o:gfxdata="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" fillcolor="#c9f">
                 <v:textbox inset="0,2.25mm,0,.7pt">
                   <w:txbxContent>
                     <w:p>
                       <w:pPr>
                         <w:jc w:val="center"/>
                         <w:rPr>
-                          <w:rFonts w:hint="eastAsia"/>
                           <w:b/>
                           <w:sz w:val="24"/>
                         </w:rPr>
@@ -6382,31 +5928,23 @@
                   </w:txbxContent>
                 </v:textbox>
               </v:shape>
-              <v:shape id="Text Box 30" o:spid="_x0000_s1041" type="#_x0000_t202" style="position:absolute;left:7867;top:1608;width:2564;height:586;visibility:visible;mso-wrap-style:square;v-text-anchor:top" o:gfxdata="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">
+              <v:shape id="Text Box 30" o:spid="_x0000_s1041" type="#_x0000_t202" style="position:absolute;left:7867;top:1608;width:2564;height:586;visibility:visible;mso-wrap-style:square;v-text-anchor:top" o:gfxdata="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">
                 <v:textbox inset="2mm,2.25mm,0,.7pt">
                   <w:txbxContent>
                     <w:p>
                       <w:pPr>
                         <w:jc w:val="left"/>
                         <w:rPr>
-                          <w:rFonts w:hint="eastAsia"/>
                           <w:sz w:val="24"/>
                         </w:rPr>
                       </w:pPr>
-                      <w:r>
-                        <w:rPr>
-                          <w:rFonts w:hint="eastAsia"/>
-                          <w:sz w:val="24"/>
-                        </w:rPr>
-                        <w:t>プロジェクト管理</w:t>
-                      </w:r>
                     </w:p>
                   </w:txbxContent>
                 </v:textbox>
               </v:shape>
-              <v:group id="Group 36" o:spid="_x0000_s1042" style="position:absolute;left:10431;top:1608;width:3297;height:586" coordorigin="7958,2897" coordsize="3258,586" o:gfxdata="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">
-                <v:group id="Group 32" o:spid="_x0000_s1043" style="position:absolute;left:7958;top:2897;width:3258;height:293" coordorigin="7958,2897" coordsize="3258,293" o:gfxdata="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">
-                  <v:shape id="Text Box 18" o:spid="_x0000_s1044" type="#_x0000_t202" style="position:absolute;left:9225;top:2897;width:1991;height:293;visibility:visible;mso-wrap-style:square;v-text-anchor:top" o:gfxdata="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">
+              <v:group id="Group 36" o:spid="_x0000_s1042" style="position:absolute;left:10431;top:1608;width:3297;height:586" coordorigin="7958,2897" coordsize="3258,586" o:gfxdata="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">
+                <v:group id="Group 32" o:spid="_x0000_s1043" style="position:absolute;left:7958;top:2897;width:3258;height:293" coordorigin="7958,2897" coordsize="3258,293" o:gfxdata="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">
+                  <v:shape id="Text Box 18" o:spid="_x0000_s1044" type="#_x0000_t202" style="position:absolute;left:9225;top:2897;width:1991;height:293;visibility:visible;mso-wrap-style:square;v-text-anchor:top" o:gfxdata="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">
                     <v:textbox inset="5.85pt,.7pt,5.85pt,.7pt">
                       <w:txbxContent>
                         <w:p>
@@ -6414,26 +5952,19 @@
                             <w:jc w:val="center"/>
                           </w:pPr>
                           <w:r>
-                            <w:rPr>
-                              <w:rFonts w:hint="eastAsia"/>
-                            </w:rPr>
-                            <w:t>川島　智弘</w:t>
-                          </w:r>
-                          <w:r>
                             <w:br/>
                           </w:r>
                         </w:p>
                       </w:txbxContent>
                     </v:textbox>
                   </v:shape>
-                  <v:shape id="Text Box 31" o:spid="_x0000_s1045" type="#_x0000_t202" style="position:absolute;left:7958;top:2897;width:1267;height:293;visibility:visible;mso-wrap-style:square;v-text-anchor:top" o:gfxdata="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" fillcolor="#c9f">
+                  <v:shape id="Text Box 31" o:spid="_x0000_s1045" type="#_x0000_t202" style="position:absolute;left:7958;top:2897;width:1267;height:293;visibility:visible;mso-wrap-style:square;v-text-anchor:top" o:gfxdata="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" fillcolor="#c9f">
                     <v:textbox inset="5.85pt,.7pt,5.85pt,.7pt">
                       <w:txbxContent>
                         <w:p>
                           <w:pPr>
                             <w:jc w:val="center"/>
                             <w:rPr>
-                              <w:rFonts w:hint="eastAsia"/>
                               <w:b/>
                             </w:rPr>
                           </w:pPr>
@@ -6449,8 +5980,8 @@
                     </v:textbox>
                   </v:shape>
                 </v:group>
-                <v:group id="Group 33" o:spid="_x0000_s1046" style="position:absolute;left:7958;top:3190;width:3258;height:293" coordorigin="7958,2897" coordsize="3258,293" o:gfxdata="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">
-                  <v:shape id="Text Box 34" o:spid="_x0000_s1047" type="#_x0000_t202" style="position:absolute;left:9225;top:2897;width:1991;height:293;visibility:visible;mso-wrap-style:square;v-text-anchor:top" o:gfxdata="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">
+                <v:group id="Group 33" o:spid="_x0000_s1046" style="position:absolute;left:7958;top:3190;width:3258;height:293" coordorigin="7958,2897" coordsize="3258,293" o:gfxdata="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">
+                  <v:shape id="Text Box 34" o:spid="_x0000_s1047" type="#_x0000_t202" style="position:absolute;left:9225;top:2897;width:1991;height:293;visibility:visible;mso-wrap-style:square;v-text-anchor:top" o:gfxdata="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">
                     <v:textbox inset="5.85pt,.7pt,5.85pt,.7pt">
                       <w:txbxContent>
                         <w:p>
@@ -6608,14 +6139,13 @@
                       </w:txbxContent>
                     </v:textbox>
                   </v:shape>
-                  <v:shape id="Text Box 35" o:spid="_x0000_s1048" type="#_x0000_t202" style="position:absolute;left:7958;top:2897;width:1267;height:293;visibility:visible;mso-wrap-style:square;v-text-anchor:top" o:gfxdata="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" fillcolor="#c9f">
+                  <v:shape id="Text Box 35" o:spid="_x0000_s1048" type="#_x0000_t202" style="position:absolute;left:7958;top:2897;width:1267;height:293;visibility:visible;mso-wrap-style:square;v-text-anchor:top" o:gfxdata="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" fillcolor="#c9f">
                     <v:textbox inset="5.85pt,.7pt,5.85pt,.7pt">
                       <w:txbxContent>
                         <w:p>
                           <w:pPr>
                             <w:jc w:val="center"/>
                             <w:rPr>
-                              <w:rFonts w:hint="eastAsia"/>
                               <w:b/>
                             </w:rPr>
                           </w:pPr>
@@ -6632,9 +6162,9 @@
                   </v:shape>
                 </v:group>
               </v:group>
-              <v:group id="Group 37" o:spid="_x0000_s1049" style="position:absolute;left:13728;top:1609;width:2381;height:586" coordorigin="7958,2897" coordsize="3258,586" o:gfxdata="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">
-                <v:group id="Group 38" o:spid="_x0000_s1050" style="position:absolute;left:7958;top:2897;width:3258;height:293" coordorigin="7958,2897" coordsize="3258,293" o:gfxdata="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">
-                  <v:shape id="Text Box 39" o:spid="_x0000_s1051" type="#_x0000_t202" style="position:absolute;left:9225;top:2897;width:1991;height:293;visibility:visible;mso-wrap-style:square;v-text-anchor:top" o:gfxdata="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">
+              <v:group id="Group 37" o:spid="_x0000_s1049" style="position:absolute;left:13728;top:1609;width:2381;height:586" coordorigin="7958,2897" coordsize="3258,586" o:gfxdata="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">
+                <v:group id="Group 38" o:spid="_x0000_s1050" style="position:absolute;left:7958;top:2897;width:3258;height:293" coordorigin="7958,2897" coordsize="3258,293" o:gfxdata="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">
+                  <v:shape id="Text Box 39" o:spid="_x0000_s1051" type="#_x0000_t202" style="position:absolute;left:9225;top:2897;width:1991;height:293;visibility:visible;mso-wrap-style:square;v-text-anchor:top" o:gfxdata="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">
                     <v:textbox inset="5.85pt,.7pt,5.85pt,.7pt">
                       <w:txbxContent>
                         <w:p>
@@ -6685,14 +6215,13 @@
                       </w:txbxContent>
                     </v:textbox>
                   </v:shape>
-                  <v:shape id="Text Box 40" o:spid="_x0000_s1052" type="#_x0000_t202" style="position:absolute;left:7958;top:2897;width:1267;height:293;visibility:visible;mso-wrap-style:square;v-text-anchor:top" o:gfxdata="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" fillcolor="#c9f">
+                  <v:shape id="Text Box 40" o:spid="_x0000_s1052" type="#_x0000_t202" style="position:absolute;left:7958;top:2897;width:1267;height:293;visibility:visible;mso-wrap-style:square;v-text-anchor:top" o:gfxdata="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" fillcolor="#c9f">
                     <v:textbox inset="5.85pt,.7pt,5.85pt,.7pt">
                       <w:txbxContent>
                         <w:p>
                           <w:pPr>
                             <w:jc w:val="center"/>
                             <w:rPr>
-                              <w:rFonts w:hint="eastAsia"/>
                               <w:b/>
                             </w:rPr>
                           </w:pPr>
@@ -6708,8 +6237,8 @@
                     </v:textbox>
                   </v:shape>
                 </v:group>
-                <v:group id="Group 41" o:spid="_x0000_s1053" style="position:absolute;left:7958;top:3190;width:3258;height:293" coordorigin="7958,2897" coordsize="3258,293" o:gfxdata="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">
-                  <v:shape id="Text Box 42" o:spid="_x0000_s1054" type="#_x0000_t202" style="position:absolute;left:9225;top:2897;width:1991;height:293;visibility:visible;mso-wrap-style:square;v-text-anchor:top" o:gfxdata="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">
+                <v:group id="Group 41" o:spid="_x0000_s1053" style="position:absolute;left:7958;top:3190;width:3258;height:293" coordorigin="7958,2897" coordsize="3258,293" o:gfxdata="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">
+                  <v:shape id="Text Box 42" o:spid="_x0000_s1054" type="#_x0000_t202" style="position:absolute;left:9225;top:2897;width:1991;height:293;visibility:visible;mso-wrap-style:square;v-text-anchor:top" o:gfxdata="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">
                     <v:textbox inset="5.85pt,.7pt,5.85pt,.7pt">
                       <w:txbxContent>
                         <w:p>
@@ -6826,14 +6355,13 @@
                       </w:txbxContent>
                     </v:textbox>
                   </v:shape>
-                  <v:shape id="Text Box 43" o:spid="_x0000_s1055" type="#_x0000_t202" style="position:absolute;left:7958;top:2897;width:1267;height:293;visibility:visible;mso-wrap-style:square;v-text-anchor:top" o:gfxdata="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" fillcolor="#c9f">
+                  <v:shape id="Text Box 43" o:spid="_x0000_s1055" type="#_x0000_t202" style="position:absolute;left:7958;top:2897;width:1267;height:293;visibility:visible;mso-wrap-style:square;v-text-anchor:top" o:gfxdata="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" fillcolor="#c9f">
                     <v:textbox inset="5.85pt,.7pt,5.85pt,.7pt">
                       <w:txbxContent>
                         <w:p>
                           <w:pPr>
                             <w:jc w:val="center"/>
                             <w:rPr>
-                              <w:rFonts w:hint="eastAsia"/>
                               <w:b/>
                             </w:rPr>
                           </w:pPr>
@@ -6850,8 +6378,8 @@
                   </v:shape>
                 </v:group>
               </v:group>
-              <v:line id="Line 50" o:spid="_x0000_s1056" style="position:absolute;visibility:visible;mso-wrap-style:square" from="724,1439" to="16109,1439" o:connectortype="straight" o:gfxdata="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" strokecolor="#333" strokeweight="1.5pt"/>
-              <v:line id="Line 51" o:spid="_x0000_s1057" style="position:absolute;visibility:visible;mso-wrap-style:square" from="712,1511" to="16109,1511" o:connectortype="straight" o:gfxdata="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" strokeweight="1.5pt"/>
+              <v:line id="Line 50" o:spid="_x0000_s1056" style="position:absolute;visibility:visible;mso-wrap-style:square" from="724,1439" to="16109,1439" o:connectortype="straight" o:gfxdata="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" strokecolor="#333" strokeweight="1.5pt"/>
+              <v:line id="Line 51" o:spid="_x0000_s1057" style="position:absolute;visibility:visible;mso-wrap-style:square" from="712,1511" to="16109,1511" o:connectortype="straight" o:gfxdata="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" strokeweight="1.5pt"/>
             </v:group>
           </w:pict>
         </mc:Fallback>
@@ -6862,7 +6390,7 @@
 </file>
 
 <file path=word/styles.xml><?xml version="1.0" encoding="utf-8"?>
-<w:styles xmlns:mc="http://schemas.openxmlformats.org/markup-compatibility/2006" xmlns:r="http://schemas.openxmlformats.org/officeDocument/2006/relationships" xmlns:w="http://schemas.openxmlformats.org/wordprocessingml/2006/main" xmlns:w14="http://schemas.microsoft.com/office/word/2010/wordml" xmlns:w15="http://schemas.microsoft.com/office/word/2012/wordml" mc:Ignorable="w14 w15">
+<w:styles xmlns:mc="http://schemas.openxmlformats.org/markup-compatibility/2006" xmlns:r="http://schemas.openxmlformats.org/officeDocument/2006/relationships" xmlns:w="http://schemas.openxmlformats.org/wordprocessingml/2006/main" xmlns:w14="http://schemas.microsoft.com/office/word/2010/wordml" xmlns:w15="http://schemas.microsoft.com/office/word/2012/wordml" xmlns:w16se="http://schemas.microsoft.com/office/word/2015/wordml/symex" mc:Ignorable="w14 w15 w16se">
   <w:docDefaults>
     <w:rPrDefault>
       <w:rPr>
@@ -6888,6 +6416,50 @@
     <w:lsdException w:name="Subtitle" w:qFormat="1"/>
     <w:lsdException w:name="Strong" w:qFormat="1"/>
     <w:lsdException w:name="Emphasis" w:qFormat="1"/>
+    <w:lsdException w:name="Normal Table" w:semiHidden="1" w:unhideWhenUsed="1"/>
+    <w:lsdException w:name="Table Simple 1" w:semiHidden="1" w:unhideWhenUsed="1"/>
+    <w:lsdException w:name="Table Simple 2" w:semiHidden="1" w:unhideWhenUsed="1"/>
+    <w:lsdException w:name="Table Simple 3" w:semiHidden="1" w:unhideWhenUsed="1"/>
+    <w:lsdException w:name="Table Classic 1" w:semiHidden="1" w:unhideWhenUsed="1"/>
+    <w:lsdException w:name="Table Classic 2" w:semiHidden="1" w:unhideWhenUsed="1"/>
+    <w:lsdException w:name="Table Classic 3" w:semiHidden="1" w:unhideWhenUsed="1"/>
+    <w:lsdException w:name="Table Classic 4" w:semiHidden="1" w:unhideWhenUsed="1"/>
+    <w:lsdException w:name="Table Colorful 1" w:semiHidden="1" w:unhideWhenUsed="1"/>
+    <w:lsdException w:name="Table Colorful 2" w:semiHidden="1" w:unhideWhenUsed="1"/>
+    <w:lsdException w:name="Table Colorful 3" w:semiHidden="1" w:unhideWhenUsed="1"/>
+    <w:lsdException w:name="Table Columns 1" w:semiHidden="1" w:unhideWhenUsed="1"/>
+    <w:lsdException w:name="Table Columns 2" w:semiHidden="1" w:unhideWhenUsed="1"/>
+    <w:lsdException w:name="Table Columns 3" w:semiHidden="1" w:unhideWhenUsed="1"/>
+    <w:lsdException w:name="Table Columns 4" w:semiHidden="1" w:unhideWhenUsed="1"/>
+    <w:lsdException w:name="Table Columns 5" w:semiHidden="1" w:unhideWhenUsed="1"/>
+    <w:lsdException w:name="Table Grid 1" w:semiHidden="1" w:unhideWhenUsed="1"/>
+    <w:lsdException w:name="Table Grid 2" w:semiHidden="1" w:unhideWhenUsed="1"/>
+    <w:lsdException w:name="Table Grid 3" w:semiHidden="1" w:unhideWhenUsed="1"/>
+    <w:lsdException w:name="Table Grid 4" w:semiHidden="1" w:unhideWhenUsed="1"/>
+    <w:lsdException w:name="Table Grid 5" w:semiHidden="1" w:unhideWhenUsed="1"/>
+    <w:lsdException w:name="Table Grid 6" w:semiHidden="1" w:unhideWhenUsed="1"/>
+    <w:lsdException w:name="Table Grid 7" w:semiHidden="1" w:unhideWhenUsed="1"/>
+    <w:lsdException w:name="Table Grid 8" w:semiHidden="1" w:unhideWhenUsed="1"/>
+    <w:lsdException w:name="Table List 1" w:semiHidden="1" w:unhideWhenUsed="1"/>
+    <w:lsdException w:name="Table List 2" w:semiHidden="1" w:unhideWhenUsed="1"/>
+    <w:lsdException w:name="Table List 3" w:semiHidden="1" w:unhideWhenUsed="1"/>
+    <w:lsdException w:name="Table List 4" w:semiHidden="1" w:unhideWhenUsed="1"/>
+    <w:lsdException w:name="Table List 5" w:semiHidden="1" w:unhideWhenUsed="1"/>
+    <w:lsdException w:name="Table List 6" w:semiHidden="1" w:unhideWhenUsed="1"/>
+    <w:lsdException w:name="Table List 7" w:semiHidden="1" w:unhideWhenUsed="1"/>
+    <w:lsdException w:name="Table List 8" w:semiHidden="1" w:unhideWhenUsed="1"/>
+    <w:lsdException w:name="Table 3D effects 1" w:semiHidden="1" w:unhideWhenUsed="1"/>
+    <w:lsdException w:name="Table 3D effects 2" w:semiHidden="1" w:unhideWhenUsed="1"/>
+    <w:lsdException w:name="Table 3D effects 3" w:semiHidden="1" w:unhideWhenUsed="1"/>
+    <w:lsdException w:name="Table Contemporary" w:semiHidden="1" w:unhideWhenUsed="1"/>
+    <w:lsdException w:name="Table Elegant" w:semiHidden="1" w:unhideWhenUsed="1"/>
+    <w:lsdException w:name="Table Professional" w:semiHidden="1" w:unhideWhenUsed="1"/>
+    <w:lsdException w:name="Table Subtle 1" w:semiHidden="1" w:unhideWhenUsed="1"/>
+    <w:lsdException w:name="Table Subtle 2" w:semiHidden="1" w:unhideWhenUsed="1"/>
+    <w:lsdException w:name="Table Web 1" w:semiHidden="1" w:unhideWhenUsed="1"/>
+    <w:lsdException w:name="Table Web 2" w:semiHidden="1" w:unhideWhenUsed="1"/>
+    <w:lsdException w:name="Table Web 3" w:semiHidden="1" w:unhideWhenUsed="1"/>
+    <w:lsdException w:name="Table Theme" w:semiHidden="1" w:unhideWhenUsed="1"/>
     <w:lsdException w:name="Placeholder Text" w:semiHidden="1" w:uiPriority="99"/>
     <w:lsdException w:name="No Spacing" w:uiPriority="1" w:qFormat="1"/>
     <w:lsdException w:name="Light Shading" w:uiPriority="60"/>
@@ -7119,11 +6691,15 @@
   </w:style>
   <w:style w:type="character" w:default="1" w:styleId="a0">
     <w:name w:val="Default Paragraph Font"/>
+    <w:uiPriority w:val="1"/>
     <w:semiHidden/>
+    <w:unhideWhenUsed/>
   </w:style>
   <w:style w:type="table" w:default="1" w:styleId="a1">
     <w:name w:val="Normal Table"/>
+    <w:uiPriority w:val="99"/>
     <w:semiHidden/>
+    <w:unhideWhenUsed/>
     <w:tblPr>
       <w:tblInd w:w="0" w:type="dxa"/>
       <w:tblCellMar>
@@ -7136,7 +6712,9 @@
   </w:style>
   <w:style w:type="numbering" w:default="1" w:styleId="a2">
     <w:name w:val="No List"/>
+    <w:uiPriority w:val="99"/>
     <w:semiHidden/>
+    <w:unhideWhenUsed/>
   </w:style>
   <w:style w:type="paragraph" w:styleId="a3">
     <w:name w:val="header"/>
